--- a/public/modelos_informes/GIN EPI.docx
+++ b/public/modelos_informes/GIN EPI.docx
@@ -1,20 +1,26 @@
 
 <file path=word/document.xml><?xml version="1.0" encoding="utf-8"?>
-<w:document xmlns:wpc="http://schemas.microsoft.com/office/word/2010/wordprocessingCanvas" xmlns:cx="http://schemas.microsoft.com/office/drawing/2014/chartex" xmlns:cx1="http://schemas.microsoft.com/office/drawing/2015/9/8/chartex" xmlns:cx2="http://schemas.microsoft.com/office/drawing/2015/10/21/chartex" xmlns:cx3="http://schemas.microsoft.com/office/drawing/2016/5/9/chartex" xmlns:cx4="http://schemas.microsoft.com/office/drawing/2016/5/10/chartex" xmlns:cx5="http://schemas.microsoft.com/office/drawing/2016/5/11/chartex" xmlns:cx6="http://schemas.microsoft.com/office/drawing/2016/5/12/chartex" xmlns:cx7="http://schemas.microsoft.com/office/drawing/2016/5/13/chartex" xmlns:cx8="http://schemas.microsoft.com/office/drawing/2016/5/14/chartex" xmlns:mc="http://schemas.openxmlformats.org/markup-compatibility/2006" xmlns:aink="http://schemas.microsoft.com/office/drawing/2016/ink" xmlns:am3d="http://schemas.microsoft.com/office/drawing/2017/model3d" xmlns:o="urn:schemas-microsoft-com:office:office" xmlns:r="http://schemas.openxmlformats.org/officeDocument/2006/relationships" xmlns:m="http://schemas.openxmlformats.org/officeDocument/2006/math" xmlns:v="urn:schemas-microsoft-com:vml" xmlns:wp14="http://schemas.microsoft.com/office/word/2010/wordprocessingDrawing" xmlns:wp="http://schemas.openxmlformats.org/drawingml/2006/wordprocessingDrawing" xmlns:w10="urn:schemas-microsoft-com:office:word" xmlns:w="http://schemas.openxmlformats.org/wordprocessingml/2006/main" xmlns:w14="http://schemas.microsoft.com/office/word/2010/wordml" xmlns:w15="http://schemas.microsoft.com/office/word/2012/wordml" xmlns:w16cid="http://schemas.microsoft.com/office/word/2016/wordml/cid" xmlns:w16se="http://schemas.microsoft.com/office/word/2015/wordml/symex" xmlns:wpg="http://schemas.microsoft.com/office/word/2010/wordprocessingGroup" xmlns:wpi="http://schemas.microsoft.com/office/word/2010/wordprocessingInk" xmlns:wne="http://schemas.microsoft.com/office/word/2006/wordml" xmlns:wps="http://schemas.microsoft.com/office/word/2010/wordprocessingShape" mc:Ignorable="w14 w15 w16se w16cid wp14">
+<w:document xmlns:wpc="http://schemas.microsoft.com/office/word/2010/wordprocessingCanvas" xmlns:cx="http://schemas.microsoft.com/office/drawing/2014/chartex" xmlns:cx1="http://schemas.microsoft.com/office/drawing/2015/9/8/chartex" xmlns:cx2="http://schemas.microsoft.com/office/drawing/2015/10/21/chartex" xmlns:cx3="http://schemas.microsoft.com/office/drawing/2016/5/9/chartex" xmlns:cx4="http://schemas.microsoft.com/office/drawing/2016/5/10/chartex" xmlns:cx5="http://schemas.microsoft.com/office/drawing/2016/5/11/chartex" xmlns:cx6="http://schemas.microsoft.com/office/drawing/2016/5/12/chartex" xmlns:cx7="http://schemas.microsoft.com/office/drawing/2016/5/13/chartex" xmlns:cx8="http://schemas.microsoft.com/office/drawing/2016/5/14/chartex" xmlns:mc="http://schemas.openxmlformats.org/markup-compatibility/2006" xmlns:aink="http://schemas.microsoft.com/office/drawing/2016/ink" xmlns:am3d="http://schemas.microsoft.com/office/drawing/2017/model3d" xmlns:o="urn:schemas-microsoft-com:office:office" xmlns:oel="http://schemas.microsoft.com/office/2019/extlst" xmlns:r="http://schemas.openxmlformats.org/officeDocument/2006/relationships" xmlns:m="http://schemas.openxmlformats.org/officeDocument/2006/math" xmlns:v="urn:schemas-microsoft-com:vml" xmlns:wp14="http://schemas.microsoft.com/office/word/2010/wordprocessingDrawing" xmlns:wp="http://schemas.openxmlformats.org/drawingml/2006/wordprocessingDrawing" xmlns:w10="urn:schemas-microsoft-com:office:word" xmlns:w="http://schemas.openxmlformats.org/wordprocessingml/2006/main" xmlns:w14="http://schemas.microsoft.com/office/word/2010/wordml" xmlns:w15="http://schemas.microsoft.com/office/word/2012/wordml" xmlns:w16cex="http://schemas.microsoft.com/office/word/2018/wordml/cex" xmlns:w16cid="http://schemas.microsoft.com/office/word/2016/wordml/cid" xmlns:w16="http://schemas.microsoft.com/office/word/2018/wordml" xmlns:w16sdtdh="http://schemas.microsoft.com/office/word/2020/wordml/sdtdatahash" xmlns:w16se="http://schemas.microsoft.com/office/word/2015/wordml/symex" xmlns:wpg="http://schemas.microsoft.com/office/word/2010/wordprocessingGroup" xmlns:wpi="http://schemas.microsoft.com/office/word/2010/wordprocessingInk" xmlns:wne="http://schemas.microsoft.com/office/word/2006/wordml" xmlns:wps="http://schemas.microsoft.com/office/word/2010/wordprocessingShape" mc:Ignorable="w14 w15 w16se w16cid w16 w16cex w16sdtdh wp14">
   <w:body>
     <w:p>
       <w:pPr>
         <w:pStyle w:val="Ttulo"/>
         <w:rPr>
           <w:rFonts w:ascii="Arial Black" w:hAnsi="Arial Black" w:cs="Tahoma"/>
-          <w:i/>
+          <w:b w:val="0"/>
+          <w:i/>
+          <w:iCs/>
+          <w:sz w:val="24"/>
           <w:u w:val="single"/>
         </w:rPr>
       </w:pPr>
       <w:r>
         <w:rPr>
           <w:rFonts w:ascii="Arial Black" w:hAnsi="Arial Black" w:cs="Tahoma"/>
-          <w:i/>
+          <w:b w:val="0"/>
+          <w:i/>
+          <w:iCs/>
+          <w:sz w:val="24"/>
           <w:u w:val="single"/>
         </w:rPr>
         <w:t xml:space="preserve">INFORME </w:t>
@@ -22,7 +28,10 @@
       <w:r>
         <w:rPr>
           <w:rFonts w:ascii="Arial Black" w:hAnsi="Arial Black" w:cs="Tahoma"/>
-          <w:i/>
+          <w:b w:val="0"/>
+          <w:i/>
+          <w:iCs/>
+          <w:sz w:val="24"/>
           <w:u w:val="single"/>
         </w:rPr>
         <w:t>ULTRASONOGRÁFICO</w:t>
@@ -33,6 +42,7 @@
         <w:rPr>
           <w:rFonts w:ascii="Tahoma" w:hAnsi="Tahoma" w:cs="Tahoma"/>
           <w:i/>
+          <w:iCs/>
           <w:sz w:val="20"/>
           <w:szCs w:val="20"/>
         </w:rPr>
@@ -299,8 +309,9 @@
     <w:p>
       <w:pPr>
         <w:rPr>
-          <w:rFonts w:ascii="Arial" w:hAnsi="Arial" w:cs="Arial"/>
-          <w:i/>
+          <w:rFonts w:ascii="Tahoma" w:hAnsi="Tahoma" w:cs="Tahoma"/>
+          <w:i/>
+          <w:iCs/>
           <w:sz w:val="20"/>
           <w:szCs w:val="20"/>
         </w:rPr>
@@ -311,131 +322,88 @@
         <w:pStyle w:val="Ttulo1"/>
         <w:jc w:val="both"/>
         <w:rPr>
-          <w:rFonts w:ascii="Arial Black" w:hAnsi="Arial Black"/>
-          <w:i/>
-          <w:sz w:val="20"/>
-          <w:szCs w:val="20"/>
-        </w:rPr>
-      </w:pPr>
-      <w:r>
-        <w:rPr>
-          <w:rFonts w:ascii="Arial Black" w:hAnsi="Arial Black"/>
-          <w:i/>
+          <w:rFonts w:ascii="Arial Black" w:hAnsi="Arial Black" w:cs="Tahoma"/>
+          <w:b w:val="0"/>
+          <w:bCs w:val="0"/>
+          <w:i/>
+          <w:iCs/>
           <w:noProof/>
-          <w:sz w:val="20"/>
-          <w:szCs w:val="20"/>
-        </w:rPr>
-        <w:t>EL ESTUDIO ULTRASONOGR</w:t>
-      </w:r>
-      <w:r>
-        <w:rPr>
-          <w:rFonts w:ascii="Arial Black" w:hAnsi="Arial Black"/>
-          <w:i/>
+          <w:sz w:val="18"/>
+          <w:szCs w:val="16"/>
+        </w:rPr>
+      </w:pPr>
+      <w:r>
+        <w:rPr>
+          <w:rFonts w:ascii="Arial Black" w:hAnsi="Arial Black" w:cs="Tahoma"/>
+          <w:b w:val="0"/>
+          <w:bCs w:val="0"/>
+          <w:i/>
+          <w:iCs/>
           <w:noProof/>
-          <w:sz w:val="20"/>
-          <w:szCs w:val="20"/>
-        </w:rPr>
-        <w:t>Á</w:t>
-      </w:r>
-      <w:r>
-        <w:rPr>
-          <w:rFonts w:ascii="Arial Black" w:hAnsi="Arial Black"/>
-          <w:i/>
+          <w:sz w:val="18"/>
+          <w:szCs w:val="16"/>
+        </w:rPr>
+        <w:t>EL ESTUDIO ULTRASONOGRÁFICO REALIZADO CON EC</w:t>
+      </w:r>
+      <w:r>
+        <w:rPr>
+          <w:rFonts w:ascii="Arial Black" w:hAnsi="Arial Black" w:cs="Tahoma"/>
+          <w:b w:val="0"/>
+          <w:bCs w:val="0"/>
+          <w:i/>
+          <w:iCs/>
           <w:noProof/>
-          <w:sz w:val="20"/>
-          <w:szCs w:val="20"/>
-        </w:rPr>
-        <w:t>FICO REALIZADO CON EC</w:t>
-      </w:r>
-      <w:r>
-        <w:rPr>
-          <w:rFonts w:ascii="Arial Black" w:hAnsi="Arial Black"/>
-          <w:i/>
+          <w:sz w:val="18"/>
+          <w:szCs w:val="16"/>
+        </w:rPr>
+        <w:t>Ó</w:t>
+      </w:r>
+      <w:r>
+        <w:rPr>
+          <w:rFonts w:ascii="Arial Black" w:hAnsi="Arial Black" w:cs="Tahoma"/>
+          <w:b w:val="0"/>
+          <w:bCs w:val="0"/>
+          <w:i/>
+          <w:iCs/>
           <w:noProof/>
-          <w:sz w:val="20"/>
-          <w:szCs w:val="20"/>
-        </w:rPr>
-        <w:t>Ó</w:t>
-      </w:r>
-      <w:r>
-        <w:rPr>
-          <w:rFonts w:ascii="Arial Black" w:hAnsi="Arial Black"/>
-          <w:i/>
+          <w:sz w:val="18"/>
+          <w:szCs w:val="16"/>
+        </w:rPr>
+        <w:t xml:space="preserve">GRAFO </w:t>
+      </w:r>
+      <w:r>
+        <w:rPr>
+          <w:rFonts w:ascii="Arial Black" w:hAnsi="Arial Black" w:cs="Tahoma"/>
+          <w:b w:val="0"/>
+          <w:bCs w:val="0"/>
+          <w:i/>
+          <w:iCs/>
           <w:noProof/>
-          <w:sz w:val="20"/>
-          <w:szCs w:val="20"/>
-        </w:rPr>
-        <w:t xml:space="preserve">GRAFO MARCA </w:t>
-      </w:r>
-      <w:r>
-        <w:rPr>
-          <w:rFonts w:ascii="Helvetica" w:hAnsi="Helvetica" w:cs="Helvetica"/>
-          <w:color w:val="DCDDDE"/>
-          <w:sz w:val="23"/>
-          <w:szCs w:val="23"/>
-          <w:shd w:val="clear" w:color="auto" w:fill="36393F"/>
-        </w:rPr>
-        <w:t>Mindray DC-N3</w:t>
-      </w:r>
-      <w:r>
-        <w:rPr>
-          <w:rFonts w:ascii="Arial Black" w:hAnsi="Arial Black"/>
-          <w:i/>
+          <w:sz w:val="18"/>
+          <w:szCs w:val="16"/>
+        </w:rPr>
+        <w:t>DE ALTA GAMMA</w:t>
+      </w:r>
+      <w:r>
+        <w:rPr>
+          <w:rFonts w:ascii="Arial Black" w:hAnsi="Arial Black" w:cs="Tahoma"/>
+          <w:b w:val="0"/>
+          <w:bCs w:val="0"/>
+          <w:i/>
+          <w:iCs/>
           <w:noProof/>
-          <w:color w:val="000000"/>
           <w:sz w:val="18"/>
-          <w:szCs w:val="20"/>
-        </w:rPr>
-        <w:t xml:space="preserve"> </w:t>
-      </w:r>
-      <w:bookmarkStart w:id="0" w:name="_GoBack"/>
-      <w:bookmarkEnd w:id="0"/>
-      <w:r>
-        <w:rPr>
-          <w:rFonts w:ascii="Arial Black" w:hAnsi="Arial Black"/>
-          <w:i/>
-          <w:noProof/>
-          <w:sz w:val="20"/>
-          <w:szCs w:val="20"/>
-        </w:rPr>
-        <w:t xml:space="preserve">EN ESCALA DE GRISES Y </w:t>
-      </w:r>
-      <w:r>
-        <w:rPr>
-          <w:rFonts w:ascii="Arial Black" w:hAnsi="Arial Black"/>
-          <w:i/>
-          <w:noProof/>
-          <w:sz w:val="20"/>
-          <w:szCs w:val="20"/>
-        </w:rPr>
-        <w:t xml:space="preserve">UTILIZANDO TRANSDUCTOR </w:t>
-      </w:r>
-      <w:r>
-        <w:rPr>
-          <w:rFonts w:ascii="Arial Black" w:hAnsi="Arial Black"/>
-          <w:i/>
-          <w:noProof/>
-          <w:sz w:val="20"/>
-          <w:szCs w:val="20"/>
-        </w:rPr>
-        <w:t xml:space="preserve">CONVEXO </w:t>
-      </w:r>
-      <w:r>
-        <w:rPr>
-          <w:rFonts w:ascii="Arial Black" w:hAnsi="Arial Black"/>
-          <w:i/>
-          <w:noProof/>
-          <w:sz w:val="20"/>
-          <w:szCs w:val="20"/>
-        </w:rPr>
-        <w:t>MULTIFRECUENCIAL, MUESTRA:</w:t>
-      </w:r>
-    </w:p>
-    <w:p>
-      <w:pPr>
-        <w:rPr>
-          <w:rFonts w:ascii="Arial" w:hAnsi="Arial" w:cs="Arial"/>
-          <w:i/>
+          <w:szCs w:val="16"/>
+        </w:rPr>
+        <w:t>, UTILIZANDO TRANSDUCTOR CONVEXO MULTIFRECUENCIAL, MUESTRA:</w:t>
+      </w:r>
+    </w:p>
+    <w:p>
+      <w:pPr>
+        <w:rPr>
+          <w:rFonts w:ascii="Tahoma" w:hAnsi="Tahoma" w:cs="Tahoma"/>
+          <w:i/>
+          <w:iCs/>
           <w:sz w:val="20"/>
           <w:szCs w:val="20"/>
         </w:rPr>
@@ -445,41 +413,789 @@
       <w:pPr>
         <w:jc w:val="both"/>
         <w:rPr>
-          <w:rFonts w:ascii="Tahoma" w:hAnsi="Tahoma" w:cs="Arial"/>
+          <w:rFonts w:ascii="Tahoma" w:hAnsi="Tahoma" w:cs="Tahoma"/>
           <w:bCs/>
           <w:i/>
-          <w:sz w:val="20"/>
-          <w:szCs w:val="20"/>
-        </w:rPr>
-      </w:pPr>
-      <w:r>
-        <w:rPr>
-          <w:rFonts w:ascii="Tahoma" w:hAnsi="Tahoma" w:cs="Arial"/>
+          <w:iCs/>
+          <w:sz w:val="20"/>
+          <w:szCs w:val="20"/>
+        </w:rPr>
+      </w:pPr>
+      <w:r>
+        <w:rPr>
+          <w:rFonts w:ascii="Tahoma" w:hAnsi="Tahoma" w:cs="Tahoma"/>
           <w:b/>
           <w:bCs/>
           <w:i/>
-          <w:sz w:val="20"/>
-          <w:szCs w:val="20"/>
-        </w:rPr>
-        <w:t>Vejiga</w:t>
-      </w:r>
-      <w:r>
-        <w:rPr>
-          <w:rFonts w:ascii="Tahoma" w:hAnsi="Tahoma" w:cs="Arial"/>
+          <w:iCs/>
+          <w:sz w:val="20"/>
+          <w:szCs w:val="20"/>
+        </w:rPr>
+        <w:t>VEJIGA:</w:t>
+      </w:r>
+      <w:r>
+        <w:rPr>
+          <w:rFonts w:ascii="Tahoma" w:hAnsi="Tahoma" w:cs="Tahoma"/>
           <w:b/>
           <w:bCs/>
           <w:i/>
-          <w:sz w:val="20"/>
-          <w:szCs w:val="20"/>
-        </w:rPr>
-        <w:t>,</w:t>
-      </w:r>
+          <w:iCs/>
+          <w:sz w:val="20"/>
+          <w:szCs w:val="20"/>
+        </w:rPr>
+        <w:t xml:space="preserve"> </w:t>
+      </w:r>
+      <w:r>
+        <w:rPr>
+          <w:rFonts w:ascii="Tahoma" w:hAnsi="Tahoma" w:cs="Tahoma"/>
+          <w:i/>
+          <w:iCs/>
+          <w:sz w:val="20"/>
+          <w:szCs w:val="20"/>
+        </w:rPr>
+        <w:t>A</w:t>
+      </w:r>
+      <w:r>
+        <w:rPr>
+          <w:rFonts w:ascii="Tahoma" w:hAnsi="Tahoma" w:cs="Tahoma"/>
+          <w:bCs/>
+          <w:i/>
+          <w:iCs/>
+          <w:sz w:val="20"/>
+          <w:szCs w:val="20"/>
+        </w:rPr>
+        <w:t>decuadamente distendida al momento del examen. Muestra paredes delgadas y contenido liquido homogéneo. No se evidencian imágenes litiásicas ni pólipos al interior.</w:t>
+      </w:r>
+    </w:p>
+    <w:p>
+      <w:pPr>
+        <w:widowControl w:val="0"/>
+        <w:jc w:val="both"/>
+        <w:rPr>
+          <w:rFonts w:ascii="Tahoma" w:hAnsi="Tahoma"/>
+          <w:b/>
+          <w:i/>
+          <w:iCs/>
+          <w:sz w:val="20"/>
+          <w:szCs w:val="20"/>
+        </w:rPr>
+      </w:pPr>
+    </w:p>
+    <w:p>
+      <w:pPr>
+        <w:widowControl w:val="0"/>
+        <w:jc w:val="both"/>
+        <w:rPr>
+          <w:rFonts w:ascii="Tahoma" w:hAnsi="Tahoma"/>
+          <w:i/>
+          <w:iCs/>
+          <w:sz w:val="20"/>
+          <w:szCs w:val="20"/>
+        </w:rPr>
+      </w:pPr>
+      <w:r>
+        <w:rPr>
+          <w:rFonts w:ascii="Tahoma" w:hAnsi="Tahoma"/>
+          <w:b/>
+          <w:i/>
+          <w:iCs/>
+          <w:sz w:val="20"/>
+          <w:szCs w:val="20"/>
+        </w:rPr>
+        <w:t>ÚTERO</w:t>
+      </w:r>
+      <w:r>
+        <w:rPr>
+          <w:rFonts w:ascii="Tahoma" w:hAnsi="Tahoma"/>
+          <w:i/>
+          <w:iCs/>
+          <w:sz w:val="20"/>
+          <w:szCs w:val="20"/>
+        </w:rPr>
+        <w:t xml:space="preserve">: </w:t>
+      </w:r>
+      <w:r>
+        <w:rPr>
+          <w:rFonts w:ascii="Tahoma" w:hAnsi="Tahoma"/>
+          <w:i/>
+          <w:iCs/>
+          <w:sz w:val="20"/>
+          <w:szCs w:val="20"/>
+        </w:rPr>
+        <w:t>A</w:t>
+      </w:r>
+      <w:r>
+        <w:rPr>
+          <w:rFonts w:ascii="Tahoma" w:hAnsi="Tahoma"/>
+          <w:i/>
+          <w:iCs/>
+          <w:sz w:val="20"/>
+          <w:szCs w:val="20"/>
+        </w:rPr>
+        <w:t>nteverso</w:t>
+      </w:r>
+      <w:r>
+        <w:rPr>
+          <w:rFonts w:ascii="Tahoma" w:hAnsi="Tahoma"/>
+          <w:i/>
+          <w:iCs/>
+          <w:sz w:val="20"/>
+          <w:szCs w:val="20"/>
+        </w:rPr>
+        <w:t xml:space="preserve">, central en la cavidad pelviana, de volumen conservado, de paredes regulares y de estructura interna homogénea sin delimitarse </w:t>
+      </w:r>
+      <w:r>
+        <w:rPr>
+          <w:rFonts w:ascii="Tahoma" w:hAnsi="Tahoma"/>
+          <w:i/>
+          <w:iCs/>
+          <w:sz w:val="20"/>
+          <w:szCs w:val="20"/>
+        </w:rPr>
+        <w:t>lesiones focales ni difusas.</w:t>
+      </w:r>
+    </w:p>
+    <w:p>
+      <w:pPr>
+        <w:widowControl w:val="0"/>
+        <w:jc w:val="both"/>
+        <w:rPr>
+          <w:rFonts w:ascii="Tahoma" w:hAnsi="Tahoma"/>
+          <w:i/>
+          <w:iCs/>
+          <w:sz w:val="20"/>
+          <w:szCs w:val="20"/>
+        </w:rPr>
+      </w:pPr>
+    </w:p>
+    <w:p>
+      <w:pPr>
+        <w:widowControl w:val="0"/>
+        <w:jc w:val="both"/>
+        <w:rPr>
+          <w:rFonts w:ascii="Tahoma" w:hAnsi="Tahoma"/>
+          <w:i/>
+          <w:iCs/>
+          <w:sz w:val="20"/>
+          <w:szCs w:val="20"/>
+        </w:rPr>
+      </w:pPr>
+      <w:r>
+        <w:rPr>
+          <w:rFonts w:ascii="Tahoma" w:hAnsi="Tahoma"/>
+          <w:i/>
+          <w:iCs/>
+          <w:sz w:val="20"/>
+          <w:szCs w:val="20"/>
+        </w:rPr>
+        <w:t xml:space="preserve">Mide </w:t>
+      </w:r>
+      <w:r>
+        <w:rPr>
+          <w:rFonts w:ascii="Tahoma" w:hAnsi="Tahoma"/>
+          <w:i/>
+          <w:iCs/>
+          <w:sz w:val="20"/>
+          <w:szCs w:val="20"/>
+        </w:rPr>
+        <w:t>79</w:t>
+      </w:r>
+      <w:r>
+        <w:rPr>
+          <w:rFonts w:ascii="Tahoma" w:hAnsi="Tahoma"/>
+          <w:i/>
+          <w:iCs/>
+          <w:sz w:val="20"/>
+          <w:szCs w:val="20"/>
+        </w:rPr>
+        <w:t xml:space="preserve"> x </w:t>
+      </w:r>
+      <w:r>
+        <w:rPr>
+          <w:rFonts w:ascii="Tahoma" w:hAnsi="Tahoma"/>
+          <w:i/>
+          <w:iCs/>
+          <w:sz w:val="20"/>
+          <w:szCs w:val="20"/>
+        </w:rPr>
+        <w:t>50</w:t>
+      </w:r>
+      <w:r>
+        <w:rPr>
+          <w:rFonts w:ascii="Tahoma" w:hAnsi="Tahoma"/>
+          <w:i/>
+          <w:iCs/>
+          <w:sz w:val="20"/>
+          <w:szCs w:val="20"/>
+        </w:rPr>
+        <w:t xml:space="preserve"> x </w:t>
+      </w:r>
+      <w:r>
+        <w:rPr>
+          <w:rFonts w:ascii="Tahoma" w:hAnsi="Tahoma"/>
+          <w:i/>
+          <w:iCs/>
+          <w:sz w:val="20"/>
+          <w:szCs w:val="20"/>
+        </w:rPr>
+        <w:t>39</w:t>
+      </w:r>
+      <w:r>
+        <w:rPr>
+          <w:rFonts w:ascii="Tahoma" w:hAnsi="Tahoma"/>
+          <w:i/>
+          <w:iCs/>
+          <w:sz w:val="20"/>
+          <w:szCs w:val="20"/>
+        </w:rPr>
+        <w:t xml:space="preserve">mm de diámetro en sentido longitudinal, transverso y antero posterior respectivamente. </w:t>
+      </w:r>
+    </w:p>
+    <w:p>
+      <w:pPr>
+        <w:widowControl w:val="0"/>
+        <w:jc w:val="both"/>
+        <w:rPr>
+          <w:rFonts w:ascii="Tahoma" w:hAnsi="Tahoma"/>
+          <w:i/>
+          <w:iCs/>
+          <w:sz w:val="20"/>
+          <w:szCs w:val="20"/>
+        </w:rPr>
+      </w:pPr>
+    </w:p>
+    <w:p>
+      <w:pPr>
+        <w:widowControl w:val="0"/>
+        <w:jc w:val="both"/>
+        <w:rPr>
+          <w:rFonts w:ascii="Tahoma" w:hAnsi="Tahoma"/>
+          <w:i/>
+          <w:iCs/>
+          <w:sz w:val="20"/>
+          <w:szCs w:val="20"/>
+        </w:rPr>
+      </w:pPr>
+      <w:r>
+        <w:rPr>
+          <w:rFonts w:ascii="Tahoma" w:hAnsi="Tahoma"/>
+          <w:b/>
+          <w:i/>
+          <w:iCs/>
+          <w:sz w:val="20"/>
+          <w:szCs w:val="20"/>
+        </w:rPr>
+        <w:t>CAVIDAD UTERINA:</w:t>
+      </w:r>
+      <w:r>
+        <w:rPr>
+          <w:rFonts w:ascii="Tahoma" w:hAnsi="Tahoma"/>
+          <w:i/>
+          <w:iCs/>
+          <w:sz w:val="20"/>
+          <w:szCs w:val="20"/>
+        </w:rPr>
+        <w:t xml:space="preserve"> M</w:t>
+      </w:r>
+      <w:r>
+        <w:rPr>
+          <w:rFonts w:ascii="Tahoma" w:hAnsi="Tahoma"/>
+          <w:i/>
+          <w:iCs/>
+          <w:sz w:val="20"/>
+          <w:szCs w:val="20"/>
+        </w:rPr>
+        <w:t xml:space="preserve">uestra endometrio de </w:t>
+      </w:r>
+      <w:r>
+        <w:rPr>
+          <w:rFonts w:ascii="Tahoma" w:hAnsi="Tahoma"/>
+          <w:i/>
+          <w:iCs/>
+          <w:sz w:val="20"/>
+          <w:szCs w:val="20"/>
+        </w:rPr>
+        <w:t>11</w:t>
+      </w:r>
+      <w:r>
+        <w:rPr>
+          <w:rFonts w:ascii="Tahoma" w:hAnsi="Tahoma"/>
+          <w:i/>
+          <w:iCs/>
+          <w:sz w:val="20"/>
+          <w:szCs w:val="20"/>
+        </w:rPr>
+        <w:t xml:space="preserve">mm de espesor </w:t>
+      </w:r>
+      <w:r>
+        <w:rPr>
+          <w:rFonts w:ascii="Tahoma" w:hAnsi="Tahoma"/>
+          <w:i/>
+          <w:iCs/>
+          <w:sz w:val="20"/>
+          <w:szCs w:val="20"/>
+        </w:rPr>
+        <w:t xml:space="preserve">y </w:t>
+      </w:r>
+      <w:r>
+        <w:rPr>
+          <w:rFonts w:ascii="Tahoma" w:hAnsi="Tahoma"/>
+          <w:i/>
+          <w:iCs/>
+          <w:sz w:val="20"/>
+          <w:szCs w:val="20"/>
+        </w:rPr>
+        <w:t>uniforme</w:t>
+      </w:r>
+      <w:r>
+        <w:rPr>
+          <w:rFonts w:ascii="Tahoma" w:hAnsi="Tahoma"/>
+          <w:i/>
+          <w:iCs/>
+          <w:sz w:val="20"/>
+          <w:szCs w:val="20"/>
+        </w:rPr>
+        <w:t>.</w:t>
+      </w:r>
+    </w:p>
+    <w:p>
+      <w:pPr>
+        <w:widowControl w:val="0"/>
+        <w:jc w:val="both"/>
+        <w:rPr>
+          <w:rFonts w:ascii="Tahoma" w:hAnsi="Tahoma"/>
+          <w:i/>
+          <w:iCs/>
+          <w:sz w:val="20"/>
+          <w:szCs w:val="20"/>
+        </w:rPr>
+      </w:pPr>
+      <w:r>
+        <w:rPr>
+          <w:rFonts w:ascii="Tahoma" w:hAnsi="Tahoma"/>
+          <w:i/>
+          <w:iCs/>
+          <w:sz w:val="20"/>
+          <w:szCs w:val="20"/>
+        </w:rPr>
+        <w:t>No se observan lesiones focales en cavidad uterina al momento del examen.</w:t>
+      </w:r>
+    </w:p>
+    <w:p>
+      <w:pPr>
+        <w:widowControl w:val="0"/>
+        <w:jc w:val="both"/>
+        <w:rPr>
+          <w:rFonts w:ascii="Tahoma" w:hAnsi="Tahoma"/>
+          <w:i/>
+          <w:iCs/>
+          <w:sz w:val="20"/>
+          <w:szCs w:val="20"/>
+        </w:rPr>
+      </w:pPr>
+    </w:p>
+    <w:p>
+      <w:pPr>
+        <w:widowControl w:val="0"/>
+        <w:jc w:val="both"/>
+        <w:rPr>
+          <w:rFonts w:ascii="Tahoma" w:hAnsi="Tahoma"/>
+          <w:i/>
+          <w:iCs/>
+          <w:sz w:val="20"/>
+          <w:szCs w:val="20"/>
+        </w:rPr>
+      </w:pPr>
+      <w:r>
+        <w:rPr>
+          <w:rFonts w:ascii="Tahoma" w:hAnsi="Tahoma"/>
+          <w:b/>
+          <w:i/>
+          <w:iCs/>
+          <w:sz w:val="20"/>
+          <w:szCs w:val="20"/>
+        </w:rPr>
+        <w:t>CUELLO UTERINO:</w:t>
+      </w:r>
+      <w:r>
+        <w:rPr>
+          <w:rFonts w:ascii="Tahoma" w:hAnsi="Tahoma"/>
+          <w:i/>
+          <w:iCs/>
+          <w:sz w:val="20"/>
+          <w:szCs w:val="20"/>
+        </w:rPr>
+        <w:t xml:space="preserve"> D</w:t>
+      </w:r>
+      <w:r>
+        <w:rPr>
+          <w:rFonts w:ascii="Tahoma" w:hAnsi="Tahoma"/>
+          <w:i/>
+          <w:iCs/>
+          <w:sz w:val="20"/>
+          <w:szCs w:val="20"/>
+        </w:rPr>
+        <w:t>e ecotextura homogénea sin evidencia de lesiones focales sólidas ni quísticas.</w:t>
+      </w:r>
+    </w:p>
+    <w:p>
+      <w:pPr>
+        <w:widowControl w:val="0"/>
+        <w:jc w:val="both"/>
+        <w:rPr>
+          <w:rFonts w:ascii="Tahoma" w:hAnsi="Tahoma"/>
+          <w:i/>
+          <w:iCs/>
+          <w:sz w:val="20"/>
+          <w:szCs w:val="20"/>
+        </w:rPr>
+      </w:pPr>
+    </w:p>
+    <w:p>
+      <w:pPr>
+        <w:widowControl w:val="0"/>
+        <w:jc w:val="both"/>
+        <w:rPr>
+          <w:rFonts w:ascii="Tahoma" w:hAnsi="Tahoma"/>
+          <w:i/>
+          <w:iCs/>
+          <w:sz w:val="20"/>
+          <w:szCs w:val="20"/>
+        </w:rPr>
+      </w:pPr>
+      <w:r>
+        <w:rPr>
+          <w:rFonts w:ascii="Tahoma" w:hAnsi="Tahoma"/>
+          <w:i/>
+          <w:iCs/>
+          <w:sz w:val="20"/>
+          <w:szCs w:val="20"/>
+        </w:rPr>
+        <w:t>Ambos ovarios son de morfología ovoidea</w:t>
+      </w:r>
+      <w:r>
+        <w:rPr>
+          <w:rFonts w:ascii="Tahoma" w:hAnsi="Tahoma"/>
+          <w:i/>
+          <w:iCs/>
+          <w:sz w:val="20"/>
+          <w:szCs w:val="20"/>
+        </w:rPr>
+        <w:t xml:space="preserve"> sin evidencia de imágenes </w:t>
+      </w:r>
+      <w:r>
+        <w:rPr>
+          <w:rFonts w:ascii="Tahoma" w:hAnsi="Tahoma"/>
+          <w:i/>
+          <w:iCs/>
+          <w:sz w:val="20"/>
+          <w:szCs w:val="20"/>
+        </w:rPr>
+        <w:t>sólidas</w:t>
+      </w:r>
+      <w:r>
+        <w:rPr>
+          <w:rFonts w:ascii="Tahoma" w:hAnsi="Tahoma"/>
+          <w:i/>
+          <w:iCs/>
+          <w:sz w:val="20"/>
+          <w:szCs w:val="20"/>
+        </w:rPr>
+        <w:t xml:space="preserve"> ni quísticas complejas</w:t>
+      </w:r>
+      <w:r>
+        <w:rPr>
+          <w:rFonts w:ascii="Tahoma" w:hAnsi="Tahoma"/>
+          <w:i/>
+          <w:iCs/>
+          <w:sz w:val="20"/>
+          <w:szCs w:val="20"/>
+        </w:rPr>
+        <w:t>.</w:t>
+      </w:r>
+    </w:p>
+    <w:p>
+      <w:pPr>
+        <w:widowControl w:val="0"/>
+        <w:jc w:val="both"/>
+        <w:rPr>
+          <w:rFonts w:ascii="Tahoma" w:hAnsi="Tahoma"/>
+          <w:i/>
+          <w:iCs/>
+          <w:sz w:val="20"/>
+          <w:szCs w:val="20"/>
+          <w:lang w:val="pt-BR"/>
+        </w:rPr>
+      </w:pPr>
+      <w:r>
+        <w:rPr>
+          <w:rFonts w:ascii="Tahoma" w:hAnsi="Tahoma"/>
+          <w:i/>
+          <w:iCs/>
+          <w:sz w:val="20"/>
+          <w:szCs w:val="20"/>
+          <w:lang w:val="pt-BR"/>
+        </w:rPr>
+        <w:t xml:space="preserve">Estroma ovárico de aspecto conservado.  </w:t>
+      </w:r>
+    </w:p>
+    <w:p>
+      <w:pPr>
+        <w:widowControl w:val="0"/>
+        <w:jc w:val="both"/>
+        <w:rPr>
+          <w:rFonts w:ascii="Tahoma" w:hAnsi="Tahoma"/>
+          <w:i/>
+          <w:iCs/>
+          <w:sz w:val="20"/>
+          <w:szCs w:val="20"/>
+          <w:lang w:val="pt-BR"/>
+        </w:rPr>
+      </w:pPr>
+    </w:p>
+    <w:p>
+      <w:pPr>
+        <w:widowControl w:val="0"/>
+        <w:jc w:val="both"/>
+        <w:rPr>
+          <w:rFonts w:ascii="Tahoma" w:hAnsi="Tahoma"/>
+          <w:i/>
+          <w:iCs/>
+          <w:sz w:val="20"/>
+          <w:szCs w:val="20"/>
+        </w:rPr>
+      </w:pPr>
+      <w:r>
+        <w:rPr>
+          <w:rFonts w:ascii="Tahoma" w:hAnsi="Tahoma"/>
+          <w:b/>
+          <w:i/>
+          <w:iCs/>
+          <w:sz w:val="20"/>
+          <w:szCs w:val="20"/>
+        </w:rPr>
+        <w:t>OVARIO DERECHO:</w:t>
+      </w:r>
+      <w:r>
+        <w:rPr>
+          <w:rFonts w:ascii="Tahoma" w:hAnsi="Tahoma"/>
+          <w:i/>
+          <w:iCs/>
+          <w:sz w:val="20"/>
+          <w:szCs w:val="20"/>
+        </w:rPr>
+        <w:t xml:space="preserve"> M</w:t>
+      </w:r>
+      <w:r>
+        <w:rPr>
+          <w:rFonts w:ascii="Tahoma" w:hAnsi="Tahoma"/>
+          <w:i/>
+          <w:iCs/>
+          <w:sz w:val="20"/>
+          <w:szCs w:val="20"/>
+        </w:rPr>
+        <w:t xml:space="preserve">ide </w:t>
+      </w:r>
+      <w:r>
+        <w:rPr>
+          <w:rFonts w:ascii="Tahoma" w:hAnsi="Tahoma"/>
+          <w:i/>
+          <w:iCs/>
+          <w:sz w:val="20"/>
+          <w:szCs w:val="20"/>
+        </w:rPr>
+        <w:t>33</w:t>
+      </w:r>
+      <w:r>
+        <w:rPr>
+          <w:rFonts w:ascii="Tahoma" w:hAnsi="Tahoma"/>
+          <w:i/>
+          <w:iCs/>
+          <w:sz w:val="20"/>
+          <w:szCs w:val="20"/>
+        </w:rPr>
+        <w:t xml:space="preserve"> x </w:t>
+      </w:r>
+      <w:r>
+        <w:rPr>
+          <w:rFonts w:ascii="Tahoma" w:hAnsi="Tahoma"/>
+          <w:i/>
+          <w:iCs/>
+          <w:sz w:val="20"/>
+          <w:szCs w:val="20"/>
+        </w:rPr>
+        <w:t>14</w:t>
+      </w:r>
+      <w:r>
+        <w:rPr>
+          <w:rFonts w:ascii="Tahoma" w:hAnsi="Tahoma"/>
+          <w:i/>
+          <w:iCs/>
+          <w:sz w:val="20"/>
+          <w:szCs w:val="20"/>
+        </w:rPr>
+        <w:t>mm.</w:t>
+      </w:r>
+    </w:p>
+    <w:p>
+      <w:pPr>
+        <w:widowControl w:val="0"/>
+        <w:jc w:val="both"/>
+        <w:rPr>
+          <w:rFonts w:ascii="Tahoma" w:hAnsi="Tahoma"/>
+          <w:i/>
+          <w:iCs/>
+          <w:sz w:val="20"/>
+          <w:szCs w:val="20"/>
+        </w:rPr>
+      </w:pPr>
+    </w:p>
+    <w:p>
+      <w:pPr>
+        <w:widowControl w:val="0"/>
+        <w:jc w:val="both"/>
+        <w:rPr>
+          <w:rFonts w:ascii="Tahoma" w:hAnsi="Tahoma"/>
+          <w:i/>
+          <w:iCs/>
+          <w:sz w:val="20"/>
+          <w:szCs w:val="20"/>
+        </w:rPr>
+      </w:pPr>
+      <w:r>
+        <w:rPr>
+          <w:rFonts w:ascii="Tahoma" w:hAnsi="Tahoma"/>
+          <w:b/>
+          <w:i/>
+          <w:iCs/>
+          <w:sz w:val="20"/>
+          <w:szCs w:val="20"/>
+        </w:rPr>
+        <w:t>OVARIO IZQUIERDO:</w:t>
+      </w:r>
+      <w:r>
+        <w:rPr>
+          <w:rFonts w:ascii="Tahoma" w:hAnsi="Tahoma"/>
+          <w:i/>
+          <w:iCs/>
+          <w:sz w:val="20"/>
+          <w:szCs w:val="20"/>
+        </w:rPr>
+        <w:t xml:space="preserve"> M</w:t>
+      </w:r>
+      <w:r>
+        <w:rPr>
+          <w:rFonts w:ascii="Tahoma" w:hAnsi="Tahoma"/>
+          <w:i/>
+          <w:iCs/>
+          <w:sz w:val="20"/>
+          <w:szCs w:val="20"/>
+        </w:rPr>
+        <w:t xml:space="preserve">ide </w:t>
+      </w:r>
+      <w:r>
+        <w:rPr>
+          <w:rFonts w:ascii="Tahoma" w:hAnsi="Tahoma"/>
+          <w:i/>
+          <w:iCs/>
+          <w:sz w:val="20"/>
+          <w:szCs w:val="20"/>
+        </w:rPr>
+        <w:t>35</w:t>
+      </w:r>
+      <w:r>
+        <w:rPr>
+          <w:rFonts w:ascii="Tahoma" w:hAnsi="Tahoma"/>
+          <w:i/>
+          <w:iCs/>
+          <w:sz w:val="20"/>
+          <w:szCs w:val="20"/>
+        </w:rPr>
+        <w:t xml:space="preserve"> </w:t>
+      </w:r>
+      <w:r>
+        <w:rPr>
+          <w:rFonts w:ascii="Tahoma" w:hAnsi="Tahoma"/>
+          <w:i/>
+          <w:iCs/>
+          <w:sz w:val="20"/>
+          <w:szCs w:val="20"/>
+        </w:rPr>
+        <w:t xml:space="preserve">x </w:t>
+      </w:r>
+      <w:r>
+        <w:rPr>
+          <w:rFonts w:ascii="Tahoma" w:hAnsi="Tahoma"/>
+          <w:i/>
+          <w:iCs/>
+          <w:sz w:val="20"/>
+          <w:szCs w:val="20"/>
+        </w:rPr>
+        <w:t>20</w:t>
+      </w:r>
+      <w:r>
+        <w:rPr>
+          <w:rFonts w:ascii="Tahoma" w:hAnsi="Tahoma"/>
+          <w:i/>
+          <w:iCs/>
+          <w:sz w:val="20"/>
+          <w:szCs w:val="20"/>
+        </w:rPr>
+        <w:t>mm.</w:t>
+      </w:r>
+    </w:p>
+    <w:p>
+      <w:pPr>
+        <w:widowControl w:val="0"/>
+        <w:jc w:val="both"/>
+        <w:rPr>
+          <w:rFonts w:ascii="Tahoma" w:hAnsi="Tahoma" w:cs="Arial"/>
+          <w:i/>
+          <w:iCs/>
+          <w:sz w:val="20"/>
+          <w:szCs w:val="20"/>
+        </w:rPr>
+      </w:pPr>
+    </w:p>
+    <w:p>
+      <w:pPr>
+        <w:widowControl w:val="0"/>
+        <w:jc w:val="both"/>
+        <w:rPr>
+          <w:rFonts w:ascii="Tahoma" w:hAnsi="Tahoma" w:cs="Arial"/>
+          <w:i/>
+          <w:iCs/>
+          <w:sz w:val="20"/>
+          <w:szCs w:val="20"/>
+        </w:rPr>
+      </w:pPr>
       <w:r>
         <w:rPr>
           <w:rFonts w:ascii="Tahoma" w:hAnsi="Tahoma" w:cs="Arial"/>
           <w:b/>
           <w:bCs/>
           <w:i/>
+          <w:iCs/>
+          <w:sz w:val="20"/>
+          <w:szCs w:val="20"/>
+        </w:rPr>
+        <w:t>SACO DE DOUGLAS</w:t>
+      </w:r>
+      <w:r>
+        <w:rPr>
+          <w:rFonts w:ascii="Tahoma" w:hAnsi="Tahoma" w:cs="Arial"/>
+          <w:i/>
+          <w:iCs/>
+          <w:sz w:val="20"/>
+          <w:szCs w:val="20"/>
+        </w:rPr>
+        <w:t>:</w:t>
+      </w:r>
+      <w:r>
+        <w:rPr>
+          <w:rFonts w:ascii="Tahoma" w:hAnsi="Tahoma" w:cs="Arial"/>
+          <w:i/>
+          <w:iCs/>
           <w:sz w:val="20"/>
           <w:szCs w:val="20"/>
         </w:rPr>
@@ -488,73 +1204,62 @@
       <w:r>
         <w:rPr>
           <w:rFonts w:ascii="Tahoma" w:hAnsi="Tahoma" w:cs="Arial"/>
-          <w:bCs/>
-          <w:i/>
-          <w:sz w:val="20"/>
-          <w:szCs w:val="20"/>
-        </w:rPr>
-        <w:t>de</w:t>
-      </w:r>
-      <w:r>
-        <w:rPr>
-          <w:rFonts w:ascii="Tahoma" w:hAnsi="Tahoma" w:cs="Arial"/>
-          <w:b/>
-          <w:bCs/>
-          <w:i/>
-          <w:sz w:val="20"/>
-          <w:szCs w:val="20"/>
-        </w:rPr>
-        <w:t xml:space="preserve"> </w:t>
-      </w:r>
-      <w:r>
-        <w:rPr>
-          <w:rFonts w:ascii="Tahoma" w:hAnsi="Tahoma" w:cs="Arial"/>
-          <w:bCs/>
-          <w:i/>
-          <w:sz w:val="20"/>
-          <w:szCs w:val="20"/>
-        </w:rPr>
-        <w:t>adecuada</w:t>
-      </w:r>
-      <w:r>
-        <w:rPr>
-          <w:rFonts w:ascii="Tahoma" w:hAnsi="Tahoma" w:cs="Arial"/>
-          <w:bCs/>
-          <w:i/>
-          <w:sz w:val="20"/>
-          <w:szCs w:val="20"/>
-        </w:rPr>
-        <w:t xml:space="preserve"> </w:t>
-      </w:r>
-      <w:r>
-        <w:rPr>
-          <w:rFonts w:ascii="Tahoma" w:hAnsi="Tahoma" w:cs="Arial"/>
-          <w:bCs/>
-          <w:i/>
-          <w:sz w:val="20"/>
-          <w:szCs w:val="20"/>
-        </w:rPr>
-        <w:t>distendida al momento del examen. Muestra paredes delgadas y contenido liquido homogéneo. No se evidencian imágenes litiásicas ni pólipos al interior.</w:t>
-      </w:r>
-    </w:p>
-    <w:p>
-      <w:pPr>
-        <w:rPr>
-          <w:rFonts w:ascii="Tahoma" w:hAnsi="Tahoma" w:cs="Arial"/>
-          <w:i/>
-          <w:sz w:val="20"/>
-          <w:szCs w:val="20"/>
-        </w:rPr>
-      </w:pPr>
-      <w:r>
-        <w:rPr>
-          <w:rFonts w:ascii="Tahoma" w:hAnsi="Tahoma" w:cs="Arial"/>
-          <w:bCs/>
-          <w:i/>
-          <w:sz w:val="20"/>
-          <w:szCs w:val="20"/>
-        </w:rPr>
-        <w:t>Volumen Pre – Miccional: 132cc.</w:t>
+          <w:i/>
+          <w:iCs/>
+          <w:sz w:val="20"/>
+          <w:szCs w:val="20"/>
+        </w:rPr>
+        <w:t xml:space="preserve">Se aprecia </w:t>
+      </w:r>
+      <w:r>
+        <w:rPr>
+          <w:rFonts w:ascii="Tahoma" w:hAnsi="Tahoma" w:cs="Arial"/>
+          <w:i/>
+          <w:iCs/>
+          <w:sz w:val="20"/>
+          <w:szCs w:val="20"/>
+        </w:rPr>
+        <w:t xml:space="preserve">líquido </w:t>
+      </w:r>
+      <w:r>
+        <w:rPr>
+          <w:rFonts w:ascii="Tahoma" w:hAnsi="Tahoma" w:cs="Arial"/>
+          <w:i/>
+          <w:iCs/>
+          <w:sz w:val="20"/>
+          <w:szCs w:val="20"/>
+        </w:rPr>
+        <w:t xml:space="preserve">libre </w:t>
+      </w:r>
+      <w:r>
+        <w:rPr>
+          <w:rFonts w:ascii="Tahoma" w:hAnsi="Tahoma" w:cs="Arial"/>
+          <w:i/>
+          <w:iCs/>
+          <w:sz w:val="20"/>
+          <w:szCs w:val="20"/>
+        </w:rPr>
+        <w:t xml:space="preserve">en </w:t>
+      </w:r>
+      <w:r>
+        <w:rPr>
+          <w:rFonts w:ascii="Tahoma" w:hAnsi="Tahoma" w:cs="Arial"/>
+          <w:i/>
+          <w:iCs/>
+          <w:sz w:val="20"/>
+          <w:szCs w:val="20"/>
+        </w:rPr>
+        <w:t xml:space="preserve">mínima </w:t>
+      </w:r>
+      <w:r>
+        <w:rPr>
+          <w:rFonts w:ascii="Tahoma" w:hAnsi="Tahoma" w:cs="Arial"/>
+          <w:i/>
+          <w:iCs/>
+          <w:sz w:val="20"/>
+          <w:szCs w:val="20"/>
+        </w:rPr>
+        <w:t xml:space="preserve">cantidad. </w:t>
       </w:r>
     </w:p>
     <w:p>
@@ -563,12 +1268,181 @@
         <w:jc w:val="both"/>
         <w:rPr>
           <w:rFonts w:ascii="Tahoma" w:hAnsi="Tahoma" w:cs="Arial"/>
-          <w:b/>
-          <w:i/>
-          <w:sz w:val="20"/>
-          <w:szCs w:val="20"/>
-        </w:rPr>
-      </w:pPr>
+          <w:i/>
+          <w:iCs/>
+          <w:sz w:val="20"/>
+          <w:szCs w:val="20"/>
+        </w:rPr>
+      </w:pPr>
+    </w:p>
+    <w:p>
+      <w:pPr>
+        <w:pStyle w:val="Textoindependiente"/>
+        <w:rPr>
+          <w:rFonts w:ascii="Arial Black" w:hAnsi="Arial Black"/>
+          <w:i/>
+          <w:iCs/>
+          <w:sz w:val="20"/>
+          <w:szCs w:val="20"/>
+        </w:rPr>
+      </w:pPr>
+      <w:r>
+        <w:rPr>
+          <w:rFonts w:ascii="Arial Black" w:hAnsi="Arial Black"/>
+          <w:i/>
+          <w:iCs/>
+          <w:sz w:val="20"/>
+          <w:szCs w:val="20"/>
+          <w:u w:val="single"/>
+        </w:rPr>
+        <w:t>HALLAZGOS ECOGRÁFICOS</w:t>
+      </w:r>
+      <w:r>
+        <w:rPr>
+          <w:rFonts w:ascii="Arial Black" w:hAnsi="Arial Black"/>
+          <w:i/>
+          <w:iCs/>
+          <w:sz w:val="20"/>
+          <w:szCs w:val="20"/>
+        </w:rPr>
+        <w:t>:</w:t>
+      </w:r>
+    </w:p>
+    <w:p>
+      <w:pPr>
+        <w:widowControl w:val="0"/>
+        <w:rPr>
+          <w:rFonts w:ascii="Tahoma" w:hAnsi="Tahoma"/>
+          <w:i/>
+          <w:iCs/>
+          <w:sz w:val="20"/>
+          <w:szCs w:val="20"/>
+        </w:rPr>
+      </w:pPr>
+    </w:p>
+    <w:p>
+      <w:pPr>
+        <w:widowControl w:val="0"/>
+        <w:numPr>
+          <w:ilvl w:val="0"/>
+          <w:numId w:val="6"/>
+        </w:numPr>
+        <w:jc w:val="both"/>
+        <w:rPr>
+          <w:rFonts w:ascii="Tahoma" w:hAnsi="Tahoma" w:cs="Arial"/>
+          <w:i/>
+          <w:iCs/>
+          <w:sz w:val="20"/>
+          <w:szCs w:val="20"/>
+        </w:rPr>
+      </w:pPr>
+      <w:r>
+        <w:rPr>
+          <w:rFonts w:ascii="Tahoma" w:hAnsi="Tahoma" w:cs="Arial"/>
+          <w:i/>
+          <w:iCs/>
+          <w:sz w:val="20"/>
+          <w:szCs w:val="20"/>
+        </w:rPr>
+        <w:t>Ú</w:t>
+      </w:r>
+      <w:r>
+        <w:rPr>
+          <w:rFonts w:ascii="Tahoma" w:hAnsi="Tahoma" w:cs="Arial"/>
+          <w:i/>
+          <w:iCs/>
+          <w:sz w:val="20"/>
+          <w:szCs w:val="20"/>
+        </w:rPr>
+        <w:t xml:space="preserve">TERO </w:t>
+      </w:r>
+      <w:r>
+        <w:rPr>
+          <w:rFonts w:ascii="Tahoma" w:hAnsi="Tahoma" w:cs="Arial"/>
+          <w:i/>
+          <w:iCs/>
+          <w:sz w:val="20"/>
+          <w:szCs w:val="20"/>
+        </w:rPr>
+        <w:t xml:space="preserve">Y OVARIOS </w:t>
+      </w:r>
+      <w:r>
+        <w:rPr>
+          <w:rFonts w:ascii="Tahoma" w:hAnsi="Tahoma" w:cs="Arial"/>
+          <w:i/>
+          <w:iCs/>
+          <w:sz w:val="20"/>
+          <w:szCs w:val="20"/>
+        </w:rPr>
+        <w:t>SIN IMÁGENES DE PATOLOG</w:t>
+      </w:r>
+      <w:r>
+        <w:rPr>
+          <w:rFonts w:ascii="Tahoma" w:hAnsi="Tahoma" w:cs="Arial"/>
+          <w:i/>
+          <w:iCs/>
+          <w:sz w:val="20"/>
+          <w:szCs w:val="20"/>
+        </w:rPr>
+        <w:t>Í</w:t>
+      </w:r>
+      <w:r>
+        <w:rPr>
+          <w:rFonts w:ascii="Tahoma" w:hAnsi="Tahoma" w:cs="Arial"/>
+          <w:i/>
+          <w:iCs/>
+          <w:sz w:val="20"/>
+          <w:szCs w:val="20"/>
+        </w:rPr>
+        <w:t>A.</w:t>
+      </w:r>
+    </w:p>
+    <w:p>
+      <w:pPr>
+        <w:widowControl w:val="0"/>
+        <w:numPr>
+          <w:ilvl w:val="0"/>
+          <w:numId w:val="6"/>
+        </w:numPr>
+        <w:jc w:val="both"/>
+        <w:rPr>
+          <w:rFonts w:ascii="Tahoma" w:hAnsi="Tahoma" w:cs="Arial"/>
+          <w:i/>
+          <w:iCs/>
+          <w:sz w:val="20"/>
+          <w:szCs w:val="20"/>
+        </w:rPr>
+      </w:pPr>
+      <w:r>
+        <w:rPr>
+          <w:rFonts w:ascii="Tahoma" w:hAnsi="Tahoma" w:cs="Arial"/>
+          <w:i/>
+          <w:iCs/>
+          <w:sz w:val="20"/>
+          <w:szCs w:val="20"/>
+        </w:rPr>
+        <w:t>L</w:t>
+      </w:r>
+      <w:r>
+        <w:rPr>
+          <w:rFonts w:ascii="Tahoma" w:hAnsi="Tahoma" w:cs="Arial"/>
+          <w:i/>
+          <w:iCs/>
+          <w:sz w:val="20"/>
+          <w:szCs w:val="20"/>
+        </w:rPr>
+        <w:t>Í</w:t>
+      </w:r>
+      <w:r>
+        <w:rPr>
+          <w:rFonts w:ascii="Tahoma" w:hAnsi="Tahoma" w:cs="Arial"/>
+          <w:i/>
+          <w:iCs/>
+          <w:sz w:val="20"/>
+          <w:szCs w:val="20"/>
+        </w:rPr>
+        <w:t>QUIDO LIBRE EN SACO DE DOUGLAS DE EAD.</w:t>
+      </w:r>
     </w:p>
     <w:p>
       <w:pPr>
@@ -577,753 +1451,7 @@
         <w:rPr>
           <w:rFonts w:ascii="Tahoma" w:hAnsi="Tahoma" w:cs="Arial"/>
           <w:i/>
-          <w:sz w:val="20"/>
-          <w:szCs w:val="20"/>
-        </w:rPr>
-      </w:pPr>
-      <w:r>
-        <w:rPr>
-          <w:rFonts w:ascii="Tahoma" w:hAnsi="Tahoma" w:cs="Arial"/>
-          <w:b/>
-          <w:i/>
-          <w:sz w:val="20"/>
-          <w:szCs w:val="20"/>
-        </w:rPr>
-        <w:t>El útero</w:t>
-      </w:r>
-      <w:r>
-        <w:rPr>
-          <w:rFonts w:ascii="Tahoma" w:hAnsi="Tahoma" w:cs="Arial"/>
-          <w:i/>
-          <w:sz w:val="20"/>
-          <w:szCs w:val="20"/>
-        </w:rPr>
-        <w:t xml:space="preserve"> es AVF, central en la cavidad pelviana, de volumen conservado, de paredes regulares y de estructura interna homogénea sin delimitarse imagen de mioma. </w:t>
-      </w:r>
-    </w:p>
-    <w:p>
-      <w:pPr>
-        <w:widowControl w:val="0"/>
-        <w:jc w:val="both"/>
-        <w:rPr>
-          <w:rFonts w:ascii="Tahoma" w:hAnsi="Tahoma" w:cs="Arial"/>
-          <w:i/>
-          <w:sz w:val="20"/>
-          <w:szCs w:val="20"/>
-        </w:rPr>
-      </w:pPr>
-    </w:p>
-    <w:p>
-      <w:pPr>
-        <w:widowControl w:val="0"/>
-        <w:jc w:val="both"/>
-        <w:rPr>
-          <w:rFonts w:ascii="Tahoma" w:hAnsi="Tahoma" w:cs="Arial"/>
-          <w:i/>
-          <w:sz w:val="20"/>
-          <w:szCs w:val="20"/>
-        </w:rPr>
-      </w:pPr>
-      <w:r>
-        <w:rPr>
-          <w:rFonts w:ascii="Tahoma" w:hAnsi="Tahoma" w:cs="Arial"/>
-          <w:i/>
-          <w:sz w:val="20"/>
-          <w:szCs w:val="20"/>
-        </w:rPr>
-        <w:t xml:space="preserve">Mide </w:t>
-      </w:r>
-      <w:r>
-        <w:rPr>
-          <w:rFonts w:ascii="Tahoma" w:hAnsi="Tahoma" w:cs="Arial"/>
-          <w:i/>
-          <w:sz w:val="20"/>
-          <w:szCs w:val="20"/>
-        </w:rPr>
-        <w:t>79</w:t>
-      </w:r>
-      <w:r>
-        <w:rPr>
-          <w:rFonts w:ascii="Tahoma" w:hAnsi="Tahoma" w:cs="Arial"/>
-          <w:i/>
-          <w:sz w:val="20"/>
-          <w:szCs w:val="20"/>
-        </w:rPr>
-        <w:t xml:space="preserve"> x </w:t>
-      </w:r>
-      <w:r>
-        <w:rPr>
-          <w:rFonts w:ascii="Tahoma" w:hAnsi="Tahoma" w:cs="Arial"/>
-          <w:i/>
-          <w:sz w:val="20"/>
-          <w:szCs w:val="20"/>
-        </w:rPr>
-        <w:t>50</w:t>
-      </w:r>
-      <w:r>
-        <w:rPr>
-          <w:rFonts w:ascii="Tahoma" w:hAnsi="Tahoma" w:cs="Arial"/>
-          <w:i/>
-          <w:sz w:val="20"/>
-          <w:szCs w:val="20"/>
-        </w:rPr>
-        <w:t xml:space="preserve"> x </w:t>
-      </w:r>
-      <w:r>
-        <w:rPr>
-          <w:rFonts w:ascii="Tahoma" w:hAnsi="Tahoma" w:cs="Arial"/>
-          <w:i/>
-          <w:sz w:val="20"/>
-          <w:szCs w:val="20"/>
-        </w:rPr>
-        <w:t>39</w:t>
-      </w:r>
-      <w:r>
-        <w:rPr>
-          <w:rFonts w:ascii="Tahoma" w:hAnsi="Tahoma" w:cs="Arial"/>
-          <w:i/>
-          <w:sz w:val="20"/>
-          <w:szCs w:val="20"/>
-        </w:rPr>
-        <w:t xml:space="preserve">mm de diámetro en sentido longitudinal, transverso y antero posterior respectivamente. </w:t>
-      </w:r>
-    </w:p>
-    <w:p>
-      <w:pPr>
-        <w:widowControl w:val="0"/>
-        <w:jc w:val="both"/>
-        <w:rPr>
-          <w:rFonts w:ascii="Tahoma" w:hAnsi="Tahoma" w:cs="Arial"/>
-          <w:i/>
-          <w:sz w:val="20"/>
-          <w:szCs w:val="20"/>
-        </w:rPr>
-      </w:pPr>
-    </w:p>
-    <w:p>
-      <w:pPr>
-        <w:widowControl w:val="0"/>
-        <w:jc w:val="both"/>
-        <w:rPr>
-          <w:rFonts w:ascii="Tahoma" w:hAnsi="Tahoma" w:cs="Arial"/>
-          <w:i/>
-          <w:sz w:val="20"/>
-          <w:szCs w:val="20"/>
-        </w:rPr>
-      </w:pPr>
-      <w:r>
-        <w:rPr>
-          <w:rFonts w:ascii="Tahoma" w:hAnsi="Tahoma" w:cs="Arial"/>
-          <w:b/>
-          <w:i/>
-          <w:sz w:val="20"/>
-          <w:szCs w:val="20"/>
-        </w:rPr>
-        <w:t>Cavidad uterina</w:t>
-      </w:r>
-      <w:r>
-        <w:rPr>
-          <w:rFonts w:ascii="Tahoma" w:hAnsi="Tahoma" w:cs="Arial"/>
-          <w:i/>
-          <w:sz w:val="20"/>
-          <w:szCs w:val="20"/>
-        </w:rPr>
-        <w:t xml:space="preserve"> muestra endometrio de </w:t>
-      </w:r>
-      <w:r>
-        <w:rPr>
-          <w:rFonts w:ascii="Tahoma" w:hAnsi="Tahoma" w:cs="Arial"/>
-          <w:i/>
-          <w:sz w:val="20"/>
-          <w:szCs w:val="20"/>
-        </w:rPr>
-        <w:t>11</w:t>
-      </w:r>
-      <w:r>
-        <w:rPr>
-          <w:rFonts w:ascii="Tahoma" w:hAnsi="Tahoma" w:cs="Arial"/>
-          <w:i/>
-          <w:sz w:val="20"/>
-          <w:szCs w:val="20"/>
-        </w:rPr>
-        <w:t>mm de espesor uniforme</w:t>
-      </w:r>
-      <w:r>
-        <w:rPr>
-          <w:rFonts w:ascii="Tahoma" w:hAnsi="Tahoma" w:cs="Arial"/>
-          <w:i/>
-          <w:sz w:val="20"/>
-          <w:szCs w:val="20"/>
-        </w:rPr>
-        <w:t>, no ocupado al momento del examen</w:t>
-      </w:r>
-      <w:r>
-        <w:rPr>
-          <w:rFonts w:ascii="Tahoma" w:hAnsi="Tahoma" w:cs="Arial"/>
-          <w:i/>
-          <w:sz w:val="20"/>
-          <w:szCs w:val="20"/>
-        </w:rPr>
-        <w:t>.</w:t>
-      </w:r>
-    </w:p>
-    <w:p>
-      <w:pPr>
-        <w:widowControl w:val="0"/>
-        <w:jc w:val="both"/>
-        <w:rPr>
-          <w:rFonts w:ascii="Tahoma" w:hAnsi="Tahoma" w:cs="Arial"/>
-          <w:i/>
-          <w:sz w:val="20"/>
-          <w:szCs w:val="20"/>
-        </w:rPr>
-      </w:pPr>
-    </w:p>
-    <w:p>
-      <w:pPr>
-        <w:widowControl w:val="0"/>
-        <w:jc w:val="both"/>
-        <w:rPr>
-          <w:rFonts w:ascii="Tahoma" w:hAnsi="Tahoma" w:cs="Arial"/>
-          <w:i/>
-          <w:sz w:val="20"/>
-          <w:szCs w:val="20"/>
-        </w:rPr>
-      </w:pPr>
-      <w:r>
-        <w:rPr>
-          <w:rFonts w:ascii="Tahoma" w:hAnsi="Tahoma" w:cs="Arial"/>
-          <w:b/>
-          <w:i/>
-          <w:sz w:val="20"/>
-          <w:szCs w:val="20"/>
-        </w:rPr>
-        <w:t>Cuello uterino</w:t>
-      </w:r>
-      <w:r>
-        <w:rPr>
-          <w:rFonts w:ascii="Tahoma" w:hAnsi="Tahoma" w:cs="Arial"/>
-          <w:i/>
-          <w:sz w:val="20"/>
-          <w:szCs w:val="20"/>
-        </w:rPr>
-        <w:t xml:space="preserve"> de ecotextura homogénea sin evidencia de lesiones focales sólidas ni quísticas.</w:t>
-      </w:r>
-    </w:p>
-    <w:p>
-      <w:pPr>
-        <w:widowControl w:val="0"/>
-        <w:jc w:val="both"/>
-        <w:rPr>
-          <w:rFonts w:ascii="Tahoma" w:hAnsi="Tahoma" w:cs="Arial"/>
-          <w:i/>
-          <w:sz w:val="20"/>
-          <w:szCs w:val="20"/>
-        </w:rPr>
-      </w:pPr>
-      <w:r>
-        <w:rPr>
-          <w:rFonts w:ascii="Tahoma" w:hAnsi="Tahoma" w:cs="Arial"/>
-          <w:i/>
-          <w:sz w:val="20"/>
-          <w:szCs w:val="20"/>
-        </w:rPr>
-        <w:t>OCI cerrado.</w:t>
-      </w:r>
-    </w:p>
-    <w:p>
-      <w:pPr>
-        <w:widowControl w:val="0"/>
-        <w:jc w:val="both"/>
-        <w:rPr>
-          <w:rFonts w:ascii="Tahoma" w:hAnsi="Tahoma" w:cs="Arial"/>
-          <w:i/>
-          <w:sz w:val="20"/>
-          <w:szCs w:val="20"/>
-        </w:rPr>
-      </w:pPr>
-    </w:p>
-    <w:p>
-      <w:pPr>
-        <w:widowControl w:val="0"/>
-        <w:jc w:val="both"/>
-        <w:rPr>
-          <w:rFonts w:ascii="Tahoma" w:hAnsi="Tahoma" w:cs="Arial"/>
-          <w:i/>
-          <w:sz w:val="20"/>
-          <w:szCs w:val="20"/>
-        </w:rPr>
-      </w:pPr>
-      <w:r>
-        <w:rPr>
-          <w:rFonts w:ascii="Tahoma" w:hAnsi="Tahoma" w:cs="Arial"/>
-          <w:i/>
-          <w:sz w:val="20"/>
-          <w:szCs w:val="20"/>
-        </w:rPr>
-        <w:t xml:space="preserve">Ambos ovarios son de morfología ovoidea. No </w:t>
-      </w:r>
-      <w:r>
-        <w:rPr>
-          <w:rFonts w:ascii="Tahoma" w:hAnsi="Tahoma" w:cs="Arial"/>
-          <w:i/>
-          <w:sz w:val="20"/>
-          <w:szCs w:val="20"/>
-        </w:rPr>
-        <w:t xml:space="preserve">se evidencian </w:t>
-      </w:r>
-      <w:r>
-        <w:rPr>
-          <w:rFonts w:ascii="Tahoma" w:hAnsi="Tahoma" w:cs="Arial"/>
-          <w:i/>
-          <w:sz w:val="20"/>
-          <w:szCs w:val="20"/>
-        </w:rPr>
-        <w:t>imágenes expansivas sólidas</w:t>
-      </w:r>
-      <w:r>
-        <w:rPr>
-          <w:rFonts w:ascii="Tahoma" w:hAnsi="Tahoma" w:cs="Arial"/>
-          <w:i/>
-          <w:sz w:val="20"/>
-          <w:szCs w:val="20"/>
-        </w:rPr>
-        <w:t xml:space="preserve"> ni quísticas complejas al momento del examen.</w:t>
-      </w:r>
-    </w:p>
-    <w:p>
-      <w:pPr>
-        <w:widowControl w:val="0"/>
-        <w:jc w:val="both"/>
-        <w:rPr>
-          <w:rFonts w:ascii="Tahoma" w:hAnsi="Tahoma" w:cs="Arial"/>
-          <w:i/>
-          <w:sz w:val="20"/>
-          <w:szCs w:val="20"/>
-          <w:lang w:val="pt-BR"/>
-        </w:rPr>
-      </w:pPr>
-      <w:r>
-        <w:rPr>
-          <w:rFonts w:ascii="Tahoma" w:hAnsi="Tahoma" w:cs="Arial"/>
-          <w:i/>
-          <w:sz w:val="20"/>
-          <w:szCs w:val="20"/>
-          <w:lang w:val="pt-BR"/>
-        </w:rPr>
-        <w:t xml:space="preserve">Estroma ovárico </w:t>
-      </w:r>
-      <w:r>
-        <w:rPr>
-          <w:rFonts w:ascii="Tahoma" w:hAnsi="Tahoma" w:cs="Arial"/>
-          <w:i/>
-          <w:sz w:val="20"/>
-          <w:szCs w:val="20"/>
-          <w:lang w:val="pt-BR"/>
-        </w:rPr>
-        <w:t xml:space="preserve">bilateral </w:t>
-      </w:r>
-      <w:r>
-        <w:rPr>
-          <w:rFonts w:ascii="Tahoma" w:hAnsi="Tahoma" w:cs="Arial"/>
-          <w:i/>
-          <w:sz w:val="20"/>
-          <w:szCs w:val="20"/>
-          <w:lang w:val="pt-BR"/>
-        </w:rPr>
-        <w:t xml:space="preserve">de aspecto conservado.  </w:t>
-      </w:r>
-    </w:p>
-    <w:p>
-      <w:pPr>
-        <w:widowControl w:val="0"/>
-        <w:jc w:val="both"/>
-        <w:rPr>
-          <w:rFonts w:ascii="Tahoma" w:hAnsi="Tahoma" w:cs="Arial"/>
-          <w:i/>
-          <w:sz w:val="20"/>
-          <w:szCs w:val="20"/>
-          <w:lang w:val="pt-BR"/>
-        </w:rPr>
-      </w:pPr>
-    </w:p>
-    <w:p>
-      <w:pPr>
-        <w:widowControl w:val="0"/>
-        <w:jc w:val="both"/>
-        <w:rPr>
-          <w:rFonts w:ascii="Tahoma" w:hAnsi="Tahoma" w:cs="Arial"/>
-          <w:i/>
-          <w:sz w:val="20"/>
-          <w:szCs w:val="20"/>
-        </w:rPr>
-      </w:pPr>
-      <w:r>
-        <w:rPr>
-          <w:rFonts w:ascii="Tahoma" w:hAnsi="Tahoma" w:cs="Arial"/>
-          <w:b/>
-          <w:i/>
-          <w:sz w:val="20"/>
-          <w:szCs w:val="20"/>
-        </w:rPr>
-        <w:t>El ovario derecho</w:t>
-      </w:r>
-      <w:r>
-        <w:rPr>
-          <w:rFonts w:ascii="Tahoma" w:hAnsi="Tahoma" w:cs="Arial"/>
-          <w:i/>
-          <w:sz w:val="20"/>
-          <w:szCs w:val="20"/>
-        </w:rPr>
-        <w:t xml:space="preserve"> mide </w:t>
-      </w:r>
-      <w:r>
-        <w:rPr>
-          <w:rFonts w:ascii="Tahoma" w:hAnsi="Tahoma" w:cs="Arial"/>
-          <w:i/>
-          <w:sz w:val="20"/>
-          <w:szCs w:val="20"/>
-        </w:rPr>
-        <w:t>33</w:t>
-      </w:r>
-      <w:r>
-        <w:rPr>
-          <w:rFonts w:ascii="Tahoma" w:hAnsi="Tahoma" w:cs="Arial"/>
-          <w:i/>
-          <w:sz w:val="20"/>
-          <w:szCs w:val="20"/>
-        </w:rPr>
-        <w:t xml:space="preserve"> x </w:t>
-      </w:r>
-      <w:r>
-        <w:rPr>
-          <w:rFonts w:ascii="Tahoma" w:hAnsi="Tahoma" w:cs="Arial"/>
-          <w:i/>
-          <w:sz w:val="20"/>
-          <w:szCs w:val="20"/>
-        </w:rPr>
-        <w:t>14</w:t>
-      </w:r>
-      <w:r>
-        <w:rPr>
-          <w:rFonts w:ascii="Tahoma" w:hAnsi="Tahoma" w:cs="Arial"/>
-          <w:i/>
-          <w:sz w:val="20"/>
-          <w:szCs w:val="20"/>
-        </w:rPr>
-        <w:t>mm.</w:t>
-      </w:r>
-    </w:p>
-    <w:p>
-      <w:pPr>
-        <w:widowControl w:val="0"/>
-        <w:jc w:val="both"/>
-        <w:rPr>
-          <w:rFonts w:ascii="Tahoma" w:hAnsi="Tahoma" w:cs="Arial"/>
-          <w:i/>
-          <w:sz w:val="20"/>
-          <w:szCs w:val="20"/>
-        </w:rPr>
-      </w:pPr>
-      <w:r>
-        <w:rPr>
-          <w:rFonts w:ascii="Tahoma" w:hAnsi="Tahoma" w:cs="Arial"/>
-          <w:b/>
-          <w:i/>
-          <w:sz w:val="20"/>
-          <w:szCs w:val="20"/>
-        </w:rPr>
-        <w:t>El ovario izquierdo</w:t>
-      </w:r>
-      <w:r>
-        <w:rPr>
-          <w:rFonts w:ascii="Tahoma" w:hAnsi="Tahoma" w:cs="Arial"/>
-          <w:i/>
-          <w:sz w:val="20"/>
-          <w:szCs w:val="20"/>
-        </w:rPr>
-        <w:t xml:space="preserve"> mide </w:t>
-      </w:r>
-      <w:r>
-        <w:rPr>
-          <w:rFonts w:ascii="Tahoma" w:hAnsi="Tahoma" w:cs="Arial"/>
-          <w:i/>
-          <w:sz w:val="20"/>
-          <w:szCs w:val="20"/>
-        </w:rPr>
-        <w:t>35</w:t>
-      </w:r>
-      <w:r>
-        <w:rPr>
-          <w:rFonts w:ascii="Tahoma" w:hAnsi="Tahoma" w:cs="Arial"/>
-          <w:i/>
-          <w:sz w:val="20"/>
-          <w:szCs w:val="20"/>
-        </w:rPr>
-        <w:t xml:space="preserve"> </w:t>
-      </w:r>
-      <w:r>
-        <w:rPr>
-          <w:rFonts w:ascii="Tahoma" w:hAnsi="Tahoma" w:cs="Arial"/>
-          <w:i/>
-          <w:sz w:val="20"/>
-          <w:szCs w:val="20"/>
-        </w:rPr>
-        <w:t xml:space="preserve">x </w:t>
-      </w:r>
-      <w:r>
-        <w:rPr>
-          <w:rFonts w:ascii="Tahoma" w:hAnsi="Tahoma" w:cs="Arial"/>
-          <w:i/>
-          <w:sz w:val="20"/>
-          <w:szCs w:val="20"/>
-        </w:rPr>
-        <w:t>20</w:t>
-      </w:r>
-      <w:r>
-        <w:rPr>
-          <w:rFonts w:ascii="Tahoma" w:hAnsi="Tahoma" w:cs="Arial"/>
-          <w:i/>
-          <w:sz w:val="20"/>
-          <w:szCs w:val="20"/>
-        </w:rPr>
-        <w:t>mm.</w:t>
-      </w:r>
-    </w:p>
-    <w:p>
-      <w:pPr>
-        <w:widowControl w:val="0"/>
-        <w:jc w:val="both"/>
-        <w:rPr>
-          <w:rFonts w:ascii="Tahoma" w:hAnsi="Tahoma" w:cs="Arial"/>
-          <w:i/>
-          <w:sz w:val="20"/>
-          <w:szCs w:val="20"/>
-        </w:rPr>
-      </w:pPr>
-    </w:p>
-    <w:p>
-      <w:pPr>
-        <w:widowControl w:val="0"/>
-        <w:jc w:val="both"/>
-        <w:rPr>
-          <w:rFonts w:ascii="Tahoma" w:hAnsi="Tahoma" w:cs="Arial"/>
-          <w:i/>
-          <w:sz w:val="20"/>
-          <w:szCs w:val="20"/>
-        </w:rPr>
-      </w:pPr>
-      <w:r>
-        <w:rPr>
-          <w:rFonts w:ascii="Tahoma" w:hAnsi="Tahoma" w:cs="Arial"/>
-          <w:i/>
-          <w:sz w:val="20"/>
-          <w:szCs w:val="20"/>
-        </w:rPr>
-        <w:t>S</w:t>
-      </w:r>
-      <w:r>
-        <w:rPr>
-          <w:rFonts w:ascii="Tahoma" w:hAnsi="Tahoma" w:cs="Arial"/>
-          <w:i/>
-          <w:sz w:val="20"/>
-          <w:szCs w:val="20"/>
-        </w:rPr>
-        <w:t xml:space="preserve">aco </w:t>
-      </w:r>
-      <w:r>
-        <w:rPr>
-          <w:rFonts w:ascii="Tahoma" w:hAnsi="Tahoma" w:cs="Arial"/>
-          <w:i/>
-          <w:sz w:val="20"/>
-          <w:szCs w:val="20"/>
-        </w:rPr>
-        <w:t xml:space="preserve">de </w:t>
-      </w:r>
-      <w:r>
-        <w:rPr>
-          <w:rFonts w:ascii="Tahoma" w:hAnsi="Tahoma" w:cs="Arial"/>
-          <w:i/>
-          <w:sz w:val="20"/>
-          <w:szCs w:val="20"/>
-        </w:rPr>
-        <w:t>D</w:t>
-      </w:r>
-      <w:r>
-        <w:rPr>
-          <w:rFonts w:ascii="Tahoma" w:hAnsi="Tahoma" w:cs="Arial"/>
-          <w:i/>
-          <w:sz w:val="20"/>
-          <w:szCs w:val="20"/>
-        </w:rPr>
-        <w:t xml:space="preserve">ouglas </w:t>
-      </w:r>
-      <w:r>
-        <w:rPr>
-          <w:rFonts w:ascii="Tahoma" w:hAnsi="Tahoma" w:cs="Arial"/>
-          <w:i/>
-          <w:sz w:val="20"/>
-          <w:szCs w:val="20"/>
-        </w:rPr>
-        <w:t>ocupado por líquido libre en moderada cantidad</w:t>
-      </w:r>
-      <w:r>
-        <w:rPr>
-          <w:rFonts w:ascii="Tahoma" w:hAnsi="Tahoma" w:cs="Arial"/>
-          <w:i/>
-          <w:sz w:val="20"/>
-          <w:szCs w:val="20"/>
-        </w:rPr>
-        <w:t xml:space="preserve">. </w:t>
-      </w:r>
-    </w:p>
-    <w:p>
-      <w:pPr>
-        <w:widowControl w:val="0"/>
-        <w:jc w:val="both"/>
-        <w:rPr>
-          <w:rFonts w:ascii="Tahoma" w:hAnsi="Tahoma" w:cs="Arial"/>
-          <w:i/>
-          <w:sz w:val="20"/>
-          <w:szCs w:val="20"/>
-        </w:rPr>
-      </w:pPr>
-    </w:p>
-    <w:p>
-      <w:pPr>
-        <w:pStyle w:val="Textoindependiente"/>
-        <w:rPr>
-          <w:rFonts w:ascii="Arial Black" w:hAnsi="Arial Black" w:cs="Arial"/>
-          <w:i/>
-          <w:sz w:val="20"/>
-          <w:szCs w:val="20"/>
-        </w:rPr>
-      </w:pPr>
-      <w:r>
-        <w:rPr>
-          <w:rFonts w:ascii="Arial Black" w:hAnsi="Arial Black" w:cs="Arial"/>
-          <w:i/>
-          <w:sz w:val="20"/>
-          <w:szCs w:val="20"/>
-          <w:u w:val="single"/>
-        </w:rPr>
-        <w:t>HALLAZGOS ECOGRÁFICOS</w:t>
-      </w:r>
-      <w:r>
-        <w:rPr>
-          <w:rFonts w:ascii="Arial Black" w:hAnsi="Arial Black" w:cs="Arial"/>
-          <w:i/>
-          <w:sz w:val="20"/>
-          <w:szCs w:val="20"/>
-        </w:rPr>
-        <w:t>:</w:t>
-      </w:r>
-    </w:p>
-    <w:p>
-      <w:pPr>
-        <w:widowControl w:val="0"/>
-        <w:rPr>
-          <w:rFonts w:ascii="Tahoma" w:hAnsi="Tahoma" w:cs="Arial"/>
-          <w:i/>
-          <w:sz w:val="20"/>
-          <w:szCs w:val="20"/>
-        </w:rPr>
-      </w:pPr>
-    </w:p>
-    <w:p>
-      <w:pPr>
-        <w:widowControl w:val="0"/>
-        <w:jc w:val="both"/>
-        <w:rPr>
-          <w:rFonts w:ascii="Tahoma" w:hAnsi="Tahoma" w:cs="Arial"/>
-          <w:i/>
-          <w:sz w:val="20"/>
-          <w:szCs w:val="20"/>
-        </w:rPr>
-      </w:pPr>
-      <w:r>
-        <w:rPr>
-          <w:rFonts w:ascii="Tahoma" w:hAnsi="Tahoma" w:cs="Arial"/>
-          <w:i/>
-          <w:sz w:val="20"/>
-          <w:szCs w:val="20"/>
-        </w:rPr>
-        <w:t>Ú</w:t>
-      </w:r>
-      <w:r>
-        <w:rPr>
-          <w:rFonts w:ascii="Tahoma" w:hAnsi="Tahoma" w:cs="Arial"/>
-          <w:i/>
-          <w:sz w:val="20"/>
-          <w:szCs w:val="20"/>
-        </w:rPr>
-        <w:t xml:space="preserve">TERO </w:t>
-      </w:r>
-      <w:r>
-        <w:rPr>
-          <w:rFonts w:ascii="Tahoma" w:hAnsi="Tahoma" w:cs="Arial"/>
-          <w:i/>
-          <w:sz w:val="20"/>
-          <w:szCs w:val="20"/>
-        </w:rPr>
-        <w:t xml:space="preserve">Y OVARIOS </w:t>
-      </w:r>
-      <w:r>
-        <w:rPr>
-          <w:rFonts w:ascii="Tahoma" w:hAnsi="Tahoma" w:cs="Arial"/>
-          <w:i/>
-          <w:sz w:val="20"/>
-          <w:szCs w:val="20"/>
-        </w:rPr>
-        <w:t>SIN IMÁGENES DE PATOLOG</w:t>
-      </w:r>
-      <w:r>
-        <w:rPr>
-          <w:rFonts w:ascii="Tahoma" w:hAnsi="Tahoma" w:cs="Arial"/>
-          <w:i/>
-          <w:sz w:val="20"/>
-          <w:szCs w:val="20"/>
-        </w:rPr>
-        <w:t>Í</w:t>
-      </w:r>
-      <w:r>
-        <w:rPr>
-          <w:rFonts w:ascii="Tahoma" w:hAnsi="Tahoma" w:cs="Arial"/>
-          <w:i/>
-          <w:sz w:val="20"/>
-          <w:szCs w:val="20"/>
-        </w:rPr>
-        <w:t>A.</w:t>
-      </w:r>
-    </w:p>
-    <w:p>
-      <w:pPr>
-        <w:widowControl w:val="0"/>
-        <w:jc w:val="both"/>
-        <w:rPr>
-          <w:rFonts w:ascii="Tahoma" w:hAnsi="Tahoma" w:cs="Arial"/>
-          <w:i/>
-          <w:sz w:val="20"/>
-          <w:szCs w:val="20"/>
-        </w:rPr>
-      </w:pPr>
-      <w:r>
-        <w:rPr>
-          <w:rFonts w:ascii="Tahoma" w:hAnsi="Tahoma" w:cs="Arial"/>
-          <w:i/>
-          <w:sz w:val="20"/>
-          <w:szCs w:val="20"/>
-        </w:rPr>
-        <w:t>LIQUIDO LIBRE EN SACO DE DOUGLAS DE EAD – D/C EPI.</w:t>
-      </w:r>
-    </w:p>
-    <w:p>
-      <w:pPr>
-        <w:widowControl w:val="0"/>
-        <w:jc w:val="both"/>
-        <w:rPr>
-          <w:rFonts w:ascii="Tahoma" w:hAnsi="Tahoma" w:cs="Arial"/>
-          <w:i/>
+          <w:iCs/>
           <w:sz w:val="20"/>
           <w:szCs w:val="20"/>
         </w:rPr>
@@ -1337,14 +1465,16 @@
         <w:rPr>
           <w:rFonts w:ascii="Tahoma" w:hAnsi="Tahoma" w:cs="Arial"/>
           <w:i/>
-          <w:sz w:val="20"/>
-          <w:szCs w:val="20"/>
-        </w:rPr>
-      </w:pPr>
-      <w:r>
-        <w:rPr>
-          <w:rFonts w:ascii="Tahoma" w:hAnsi="Tahoma" w:cs="Arial"/>
-          <w:i/>
+          <w:iCs/>
+          <w:sz w:val="20"/>
+          <w:szCs w:val="20"/>
+        </w:rPr>
+      </w:pPr>
+      <w:r>
+        <w:rPr>
+          <w:rFonts w:ascii="Tahoma" w:hAnsi="Tahoma" w:cs="Arial"/>
+          <w:i/>
+          <w:iCs/>
           <w:sz w:val="20"/>
           <w:szCs w:val="20"/>
         </w:rPr>
@@ -1354,6 +1484,7 @@
         <w:rPr>
           <w:rFonts w:ascii="Tahoma" w:hAnsi="Tahoma" w:cs="Arial"/>
           <w:i/>
+          <w:iCs/>
           <w:sz w:val="20"/>
           <w:szCs w:val="20"/>
         </w:rPr>
@@ -1363,6 +1494,7 @@
         <w:rPr>
           <w:rFonts w:ascii="Tahoma" w:hAnsi="Tahoma" w:cs="Arial"/>
           <w:i/>
+          <w:iCs/>
           <w:sz w:val="20"/>
           <w:szCs w:val="20"/>
         </w:rPr>
@@ -1372,6 +1504,7 @@
         <w:rPr>
           <w:rFonts w:ascii="Tahoma" w:hAnsi="Tahoma" w:cs="Arial"/>
           <w:i/>
+          <w:iCs/>
           <w:sz w:val="20"/>
           <w:szCs w:val="20"/>
         </w:rPr>
@@ -1381,6 +1514,7 @@
         <w:rPr>
           <w:rFonts w:ascii="Tahoma" w:hAnsi="Tahoma" w:cs="Arial"/>
           <w:i/>
+          <w:iCs/>
           <w:sz w:val="20"/>
           <w:szCs w:val="20"/>
         </w:rPr>
@@ -1390,6 +1524,7 @@
         <w:rPr>
           <w:rFonts w:ascii="Tahoma" w:hAnsi="Tahoma" w:cs="Arial"/>
           <w:i/>
+          <w:iCs/>
           <w:sz w:val="20"/>
           <w:szCs w:val="20"/>
         </w:rPr>
@@ -1399,6 +1534,7 @@
         <w:rPr>
           <w:rFonts w:ascii="Tahoma" w:hAnsi="Tahoma" w:cs="Arial"/>
           <w:i/>
+          <w:iCs/>
           <w:sz w:val="20"/>
           <w:szCs w:val="20"/>
         </w:rPr>
@@ -1407,31 +1543,63 @@
     </w:p>
     <w:p>
       <w:pPr>
-        <w:pStyle w:val="Sangradetextonormal"/>
-        <w:ind w:left="0"/>
-        <w:jc w:val="both"/>
-        <w:rPr>
-          <w:rFonts w:ascii="Tahoma" w:hAnsi="Tahoma" w:cs="Arial"/>
-          <w:i/>
-          <w:sz w:val="20"/>
-          <w:szCs w:val="20"/>
-        </w:rPr>
-      </w:pPr>
-    </w:p>
-    <w:p>
-      <w:pPr>
         <w:pStyle w:val="Textoindependiente"/>
         <w:rPr>
           <w:rFonts w:ascii="Tahoma" w:hAnsi="Tahoma" w:cs="Arial"/>
           <w:i/>
-          <w:sz w:val="20"/>
-          <w:szCs w:val="20"/>
-        </w:rPr>
-      </w:pPr>
-      <w:r>
-        <w:rPr>
-          <w:rFonts w:ascii="Tahoma" w:hAnsi="Tahoma" w:cs="Arial"/>
-          <w:i/>
+          <w:iCs/>
+          <w:sz w:val="20"/>
+          <w:szCs w:val="20"/>
+        </w:rPr>
+      </w:pPr>
+    </w:p>
+    <w:p>
+      <w:pPr>
+        <w:pStyle w:val="Textoindependiente"/>
+        <w:rPr>
+          <w:rFonts w:ascii="Tahoma" w:hAnsi="Tahoma"/>
+          <w:i/>
+          <w:iCs/>
+          <w:sz w:val="20"/>
+          <w:szCs w:val="20"/>
+        </w:rPr>
+      </w:pPr>
+      <w:r>
+        <w:rPr>
+          <w:rFonts w:ascii="Tahoma" w:hAnsi="Tahoma" w:cs="Arial"/>
+          <w:i/>
+          <w:iCs/>
+          <w:sz w:val="20"/>
+          <w:szCs w:val="20"/>
+        </w:rPr>
+        <w:t xml:space="preserve"> </w:t>
+      </w:r>
+      <w:r>
+        <w:rPr>
+          <w:rFonts w:ascii="Tahoma" w:hAnsi="Tahoma"/>
+          <w:i/>
+          <w:iCs/>
+          <w:sz w:val="20"/>
+          <w:szCs w:val="20"/>
+        </w:rPr>
+        <w:t xml:space="preserve">     </w:t>
+      </w:r>
+    </w:p>
+    <w:p>
+      <w:pPr>
+        <w:rPr>
+          <w:rFonts w:ascii="Tahoma" w:hAnsi="Tahoma" w:cs="Tahoma"/>
+          <w:i/>
+          <w:iCs/>
+          <w:sz w:val="20"/>
+          <w:szCs w:val="20"/>
+        </w:rPr>
+      </w:pPr>
+      <w:r>
+        <w:rPr>
+          <w:rFonts w:ascii="Tahoma" w:hAnsi="Tahoma"/>
+          <w:i/>
+          <w:iCs/>
           <w:sz w:val="20"/>
           <w:szCs w:val="20"/>
         </w:rPr>
@@ -1441,8 +1609,9 @@
     <w:p>
       <w:pPr>
         <w:rPr>
-          <w:rFonts w:ascii="Tahoma" w:hAnsi="Tahoma" w:cs="Arial"/>
-          <w:i/>
+          <w:rFonts w:ascii="Tahoma" w:hAnsi="Tahoma"/>
+          <w:i/>
+          <w:iCs/>
           <w:sz w:val="20"/>
           <w:szCs w:val="20"/>
         </w:rPr>
@@ -1459,7 +1628,7 @@
 </file>
 
 <file path=word/numbering.xml><?xml version="1.0" encoding="utf-8"?>
-<w:numbering xmlns:wpc="http://schemas.microsoft.com/office/word/2010/wordprocessingCanvas" xmlns:cx="http://schemas.microsoft.com/office/drawing/2014/chartex" xmlns:cx1="http://schemas.microsoft.com/office/drawing/2015/9/8/chartex" xmlns:cx2="http://schemas.microsoft.com/office/drawing/2015/10/21/chartex" xmlns:cx3="http://schemas.microsoft.com/office/drawing/2016/5/9/chartex" xmlns:cx4="http://schemas.microsoft.com/office/drawing/2016/5/10/chartex" xmlns:cx5="http://schemas.microsoft.com/office/drawing/2016/5/11/chartex" xmlns:cx6="http://schemas.microsoft.com/office/drawing/2016/5/12/chartex" xmlns:cx7="http://schemas.microsoft.com/office/drawing/2016/5/13/chartex" xmlns:cx8="http://schemas.microsoft.com/office/drawing/2016/5/14/chartex" xmlns:mc="http://schemas.openxmlformats.org/markup-compatibility/2006" xmlns:aink="http://schemas.microsoft.com/office/drawing/2016/ink" xmlns:am3d="http://schemas.microsoft.com/office/drawing/2017/model3d" xmlns:o="urn:schemas-microsoft-com:office:office" xmlns:r="http://schemas.openxmlformats.org/officeDocument/2006/relationships" xmlns:m="http://schemas.openxmlformats.org/officeDocument/2006/math" xmlns:v="urn:schemas-microsoft-com:vml" xmlns:wp14="http://schemas.microsoft.com/office/word/2010/wordprocessingDrawing" xmlns:wp="http://schemas.openxmlformats.org/drawingml/2006/wordprocessingDrawing" xmlns:w10="urn:schemas-microsoft-com:office:word" xmlns:w="http://schemas.openxmlformats.org/wordprocessingml/2006/main" xmlns:w14="http://schemas.microsoft.com/office/word/2010/wordml" xmlns:w15="http://schemas.microsoft.com/office/word/2012/wordml" xmlns:w16cid="http://schemas.microsoft.com/office/word/2016/wordml/cid" xmlns:w16se="http://schemas.microsoft.com/office/word/2015/wordml/symex" xmlns:wpg="http://schemas.microsoft.com/office/word/2010/wordprocessingGroup" xmlns:wpi="http://schemas.microsoft.com/office/word/2010/wordprocessingInk" xmlns:wne="http://schemas.microsoft.com/office/word/2006/wordml" xmlns:wps="http://schemas.microsoft.com/office/word/2010/wordprocessingShape" mc:Ignorable="w14 w15 w16se w16cid wp14">
+<w:numbering xmlns:wpc="http://schemas.microsoft.com/office/word/2010/wordprocessingCanvas" xmlns:cx="http://schemas.microsoft.com/office/drawing/2014/chartex" xmlns:cx1="http://schemas.microsoft.com/office/drawing/2015/9/8/chartex" xmlns:cx2="http://schemas.microsoft.com/office/drawing/2015/10/21/chartex" xmlns:cx3="http://schemas.microsoft.com/office/drawing/2016/5/9/chartex" xmlns:cx4="http://schemas.microsoft.com/office/drawing/2016/5/10/chartex" xmlns:cx5="http://schemas.microsoft.com/office/drawing/2016/5/11/chartex" xmlns:cx6="http://schemas.microsoft.com/office/drawing/2016/5/12/chartex" xmlns:cx7="http://schemas.microsoft.com/office/drawing/2016/5/13/chartex" xmlns:cx8="http://schemas.microsoft.com/office/drawing/2016/5/14/chartex" xmlns:mc="http://schemas.openxmlformats.org/markup-compatibility/2006" xmlns:aink="http://schemas.microsoft.com/office/drawing/2016/ink" xmlns:am3d="http://schemas.microsoft.com/office/drawing/2017/model3d" xmlns:o="urn:schemas-microsoft-com:office:office" xmlns:oel="http://schemas.microsoft.com/office/2019/extlst" xmlns:r="http://schemas.openxmlformats.org/officeDocument/2006/relationships" xmlns:m="http://schemas.openxmlformats.org/officeDocument/2006/math" xmlns:v="urn:schemas-microsoft-com:vml" xmlns:wp14="http://schemas.microsoft.com/office/word/2010/wordprocessingDrawing" xmlns:wp="http://schemas.openxmlformats.org/drawingml/2006/wordprocessingDrawing" xmlns:w10="urn:schemas-microsoft-com:office:word" xmlns:w="http://schemas.openxmlformats.org/wordprocessingml/2006/main" xmlns:w14="http://schemas.microsoft.com/office/word/2010/wordml" xmlns:w15="http://schemas.microsoft.com/office/word/2012/wordml" xmlns:w16cex="http://schemas.microsoft.com/office/word/2018/wordml/cex" xmlns:w16cid="http://schemas.microsoft.com/office/word/2016/wordml/cid" xmlns:w16="http://schemas.microsoft.com/office/word/2018/wordml" xmlns:w16sdtdh="http://schemas.microsoft.com/office/word/2020/wordml/sdtdatahash" xmlns:w16se="http://schemas.microsoft.com/office/word/2015/wordml/symex" xmlns:wpg="http://schemas.microsoft.com/office/word/2010/wordprocessingGroup" xmlns:wpi="http://schemas.microsoft.com/office/word/2010/wordprocessingInk" xmlns:wne="http://schemas.microsoft.com/office/word/2006/wordml" xmlns:wps="http://schemas.microsoft.com/office/word/2010/wordprocessingShape" mc:Ignorable="w14 w15 w16se w16cid w16 w16cex w16sdtdh wp14">
   <w:abstractNum w:abstractNumId="0" w15:restartNumberingAfterBreak="0">
     <w:nsid w:val="FFFFFF83"/>
     <w:multiLevelType w:val="singleLevel"/>
@@ -1762,6 +1931,119 @@
     </w:lvl>
   </w:abstractNum>
   <w:abstractNum w:abstractNumId="3" w15:restartNumberingAfterBreak="0">
+    <w:nsid w:val="4274222B"/>
+    <w:multiLevelType w:val="hybridMultilevel"/>
+    <w:tmpl w:val="276821F2"/>
+    <w:lvl w:ilvl="0" w:tplc="280A0001">
+      <w:start w:val="1"/>
+      <w:numFmt w:val="bullet"/>
+      <w:lvlText w:val=""/>
+      <w:lvlJc w:val="left"/>
+      <w:pPr>
+        <w:ind w:left="720" w:hanging="360"/>
+      </w:pPr>
+      <w:rPr>
+        <w:rFonts w:ascii="Symbol" w:hAnsi="Symbol" w:hint="default"/>
+      </w:rPr>
+    </w:lvl>
+    <w:lvl w:ilvl="1" w:tplc="280A0003" w:tentative="1">
+      <w:start w:val="1"/>
+      <w:numFmt w:val="bullet"/>
+      <w:lvlText w:val="o"/>
+      <w:lvlJc w:val="left"/>
+      <w:pPr>
+        <w:ind w:left="1440" w:hanging="360"/>
+      </w:pPr>
+      <w:rPr>
+        <w:rFonts w:ascii="Courier New" w:hAnsi="Courier New" w:cs="Courier New" w:hint="default"/>
+      </w:rPr>
+    </w:lvl>
+    <w:lvl w:ilvl="2" w:tplc="280A0005" w:tentative="1">
+      <w:start w:val="1"/>
+      <w:numFmt w:val="bullet"/>
+      <w:lvlText w:val=""/>
+      <w:lvlJc w:val="left"/>
+      <w:pPr>
+        <w:ind w:left="2160" w:hanging="360"/>
+      </w:pPr>
+      <w:rPr>
+        <w:rFonts w:ascii="Wingdings" w:hAnsi="Wingdings" w:hint="default"/>
+      </w:rPr>
+    </w:lvl>
+    <w:lvl w:ilvl="3" w:tplc="280A0001" w:tentative="1">
+      <w:start w:val="1"/>
+      <w:numFmt w:val="bullet"/>
+      <w:lvlText w:val=""/>
+      <w:lvlJc w:val="left"/>
+      <w:pPr>
+        <w:ind w:left="2880" w:hanging="360"/>
+      </w:pPr>
+      <w:rPr>
+        <w:rFonts w:ascii="Symbol" w:hAnsi="Symbol" w:hint="default"/>
+      </w:rPr>
+    </w:lvl>
+    <w:lvl w:ilvl="4" w:tplc="280A0003" w:tentative="1">
+      <w:start w:val="1"/>
+      <w:numFmt w:val="bullet"/>
+      <w:lvlText w:val="o"/>
+      <w:lvlJc w:val="left"/>
+      <w:pPr>
+        <w:ind w:left="3600" w:hanging="360"/>
+      </w:pPr>
+      <w:rPr>
+        <w:rFonts w:ascii="Courier New" w:hAnsi="Courier New" w:cs="Courier New" w:hint="default"/>
+      </w:rPr>
+    </w:lvl>
+    <w:lvl w:ilvl="5" w:tplc="280A0005" w:tentative="1">
+      <w:start w:val="1"/>
+      <w:numFmt w:val="bullet"/>
+      <w:lvlText w:val=""/>
+      <w:lvlJc w:val="left"/>
+      <w:pPr>
+        <w:ind w:left="4320" w:hanging="360"/>
+      </w:pPr>
+      <w:rPr>
+        <w:rFonts w:ascii="Wingdings" w:hAnsi="Wingdings" w:hint="default"/>
+      </w:rPr>
+    </w:lvl>
+    <w:lvl w:ilvl="6" w:tplc="280A0001" w:tentative="1">
+      <w:start w:val="1"/>
+      <w:numFmt w:val="bullet"/>
+      <w:lvlText w:val=""/>
+      <w:lvlJc w:val="left"/>
+      <w:pPr>
+        <w:ind w:left="5040" w:hanging="360"/>
+      </w:pPr>
+      <w:rPr>
+        <w:rFonts w:ascii="Symbol" w:hAnsi="Symbol" w:hint="default"/>
+      </w:rPr>
+    </w:lvl>
+    <w:lvl w:ilvl="7" w:tplc="280A0003" w:tentative="1">
+      <w:start w:val="1"/>
+      <w:numFmt w:val="bullet"/>
+      <w:lvlText w:val="o"/>
+      <w:lvlJc w:val="left"/>
+      <w:pPr>
+        <w:ind w:left="5760" w:hanging="360"/>
+      </w:pPr>
+      <w:rPr>
+        <w:rFonts w:ascii="Courier New" w:hAnsi="Courier New" w:cs="Courier New" w:hint="default"/>
+      </w:rPr>
+    </w:lvl>
+    <w:lvl w:ilvl="8" w:tplc="280A0005" w:tentative="1">
+      <w:start w:val="1"/>
+      <w:numFmt w:val="bullet"/>
+      <w:lvlText w:val=""/>
+      <w:lvlJc w:val="left"/>
+      <w:pPr>
+        <w:ind w:left="6480" w:hanging="360"/>
+      </w:pPr>
+      <w:rPr>
+        <w:rFonts w:ascii="Wingdings" w:hAnsi="Wingdings" w:hint="default"/>
+      </w:rPr>
+    </w:lvl>
+  </w:abstractNum>
+  <w:abstractNum w:abstractNumId="4" w15:restartNumberingAfterBreak="0">
     <w:nsid w:val="4D1432BA"/>
     <w:multiLevelType w:val="hybridMultilevel"/>
     <w:tmpl w:val="867AA006"/>
@@ -1901,7 +2183,7 @@
       </w:rPr>
     </w:lvl>
   </w:abstractNum>
-  <w:abstractNum w:abstractNumId="4" w15:restartNumberingAfterBreak="0">
+  <w:abstractNum w:abstractNumId="5" w15:restartNumberingAfterBreak="0">
     <w:nsid w:val="6D0F3A55"/>
     <w:multiLevelType w:val="hybridMultilevel"/>
     <w:tmpl w:val="2B0CC258"/>
@@ -2041,31 +2323,34 @@
       </w:rPr>
     </w:lvl>
   </w:abstractNum>
-  <w:num w:numId="1">
-    <w:abstractNumId w:val="3"/>
-  </w:num>
-  <w:num w:numId="2">
+  <w:num w:numId="1" w16cid:durableId="396784911">
     <w:abstractNumId w:val="4"/>
   </w:num>
-  <w:num w:numId="3">
+  <w:num w:numId="2" w16cid:durableId="1642536198">
+    <w:abstractNumId w:val="5"/>
+  </w:num>
+  <w:num w:numId="3" w16cid:durableId="1174608907">
     <w:abstractNumId w:val="2"/>
   </w:num>
-  <w:num w:numId="4">
+  <w:num w:numId="4" w16cid:durableId="766074861">
     <w:abstractNumId w:val="1"/>
   </w:num>
-  <w:num w:numId="5">
+  <w:num w:numId="5" w16cid:durableId="1056316582">
     <w:abstractNumId w:val="0"/>
+  </w:num>
+  <w:num w:numId="6" w16cid:durableId="227614442">
+    <w:abstractNumId w:val="3"/>
   </w:num>
 </w:numbering>
 </file>
 
 <file path=word/styles.xml><?xml version="1.0" encoding="utf-8"?>
-<w:styles xmlns:mc="http://schemas.openxmlformats.org/markup-compatibility/2006" xmlns:r="http://schemas.openxmlformats.org/officeDocument/2006/relationships" xmlns:w="http://schemas.openxmlformats.org/wordprocessingml/2006/main" xmlns:w14="http://schemas.microsoft.com/office/word/2010/wordml" xmlns:w15="http://schemas.microsoft.com/office/word/2012/wordml" xmlns:w16cid="http://schemas.microsoft.com/office/word/2016/wordml/cid" xmlns:w16se="http://schemas.microsoft.com/office/word/2015/wordml/symex" mc:Ignorable="w14 w15 w16se w16cid">
+<w:styles xmlns:mc="http://schemas.openxmlformats.org/markup-compatibility/2006" xmlns:r="http://schemas.openxmlformats.org/officeDocument/2006/relationships" xmlns:w="http://schemas.openxmlformats.org/wordprocessingml/2006/main" xmlns:w14="http://schemas.microsoft.com/office/word/2010/wordml" xmlns:w15="http://schemas.microsoft.com/office/word/2012/wordml" xmlns:w16cex="http://schemas.microsoft.com/office/word/2018/wordml/cex" xmlns:w16cid="http://schemas.microsoft.com/office/word/2016/wordml/cid" xmlns:w16="http://schemas.microsoft.com/office/word/2018/wordml" xmlns:w16sdtdh="http://schemas.microsoft.com/office/word/2020/wordml/sdtdatahash" xmlns:w16se="http://schemas.microsoft.com/office/word/2015/wordml/symex" mc:Ignorable="w14 w15 w16se w16cid w16 w16cex w16sdtdh">
   <w:docDefaults>
     <w:rPrDefault>
       <w:rPr>
         <w:rFonts w:ascii="Times New Roman" w:eastAsia="Times New Roman" w:hAnsi="Times New Roman" w:cs="Times New Roman"/>
-        <w:lang w:val="es-ES" w:eastAsia="es-ES" w:bidi="ar-SA"/>
+        <w:lang w:val="es-PE" w:eastAsia="es-PE" w:bidi="ar-SA"/>
       </w:rPr>
     </w:rPrDefault>
     <w:pPrDefault/>
@@ -2219,7 +2504,6 @@
     <w:lsdException w:name="Table Web 2" w:semiHidden="1" w:unhideWhenUsed="1"/>
     <w:lsdException w:name="Table Web 3" w:semiHidden="1" w:unhideWhenUsed="1"/>
     <w:lsdException w:name="Balloon Text" w:semiHidden="1" w:unhideWhenUsed="1"/>
-    <w:lsdException w:name="Table Grid" w:semiHidden="1" w:unhideWhenUsed="1"/>
     <w:lsdException w:name="Table Theme" w:semiHidden="1" w:unhideWhenUsed="1"/>
     <w:lsdException w:name="Placeholder Text" w:semiHidden="1" w:uiPriority="99"/>
     <w:lsdException w:name="No Spacing" w:uiPriority="1" w:qFormat="1"/>
@@ -2448,6 +2732,7 @@
     <w:rPr>
       <w:sz w:val="24"/>
       <w:szCs w:val="24"/>
+      <w:lang w:val="es-ES" w:eastAsia="es-ES"/>
     </w:rPr>
   </w:style>
   <w:style w:type="paragraph" w:styleId="Ttulo1">
